--- a/templates/documents/house_request_data.docx
+++ b/templates/documents/house_request_data.docx
@@ -27,7 +27,7 @@
         <mc:AlternateContent>
           <mc:Choice Requires="wps">
             <w:drawing>
-              <wp:anchor distT="0" distB="0" distL="114300" distR="114300" simplePos="0" relativeHeight="251664384" behindDoc="0" locked="1" layoutInCell="1" allowOverlap="1" wp14:anchorId="3A8338B3" wp14:editId="5723077D">
+              <wp:anchor distT="0" distB="0" distL="114300" distR="114300" simplePos="0" relativeHeight="251663360" behindDoc="0" locked="1" layoutInCell="1" allowOverlap="1" wp14:anchorId="3A8338B3" wp14:editId="3F56A87A">
                 <wp:simplePos x="0" y="0"/>
                 <wp:positionH relativeFrom="column">
                   <wp:posOffset>456565</wp:posOffset>
@@ -112,7 +112,7 @@
                 <v:stroke joinstyle="miter"/>
                 <v:path gradientshapeok="t" o:connecttype="rect"/>
               </v:shapetype>
-              <v:shape id="Text Box 6" o:spid="_x0000_s1026" type="#_x0000_t202" style="position:absolute;left:0;text-align:left;margin-left:35.95pt;margin-top:49.5pt;width:110.5pt;height:43.2pt;z-index:251664384;visibility:visible;mso-wrap-style:square;mso-width-percent:0;mso-height-percent:200;mso-wrap-distance-left:9pt;mso-wrap-distance-top:0;mso-wrap-distance-right:9pt;mso-wrap-distance-bottom:0;mso-position-horizontal:absolute;mso-position-horizontal-relative:text;mso-position-vertical:absolute;mso-position-vertical-relative:page;mso-width-percent:0;mso-height-percent:200;mso-width-relative:margin;mso-height-relative:margin;v-text-anchor:top" o:gfxdata="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" filled="f" stroked="f">
+              <v:shape id="Text Box 6" o:spid="_x0000_s1026" type="#_x0000_t202" style="position:absolute;left:0;text-align:left;margin-left:35.95pt;margin-top:49.5pt;width:110.5pt;height:43.2pt;z-index:251663360;visibility:visible;mso-wrap-style:square;mso-width-percent:0;mso-height-percent:200;mso-wrap-distance-left:9pt;mso-wrap-distance-top:0;mso-wrap-distance-right:9pt;mso-wrap-distance-bottom:0;mso-position-horizontal:absolute;mso-position-horizontal-relative:text;mso-position-vertical:absolute;mso-position-vertical-relative:page;mso-width-percent:0;mso-height-percent:200;mso-width-relative:margin;mso-height-relative:margin;v-text-anchor:top" o:gfxdata="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" filled="f" stroked="f">
                 <v:textbox style="mso-fit-shape-to-text:t">
                   <w:txbxContent>
                     <w:p>
@@ -154,7 +154,7 @@
           <w:sz w:val="24"/>
         </w:rPr>
         <w:drawing>
-          <wp:anchor distT="0" distB="0" distL="114300" distR="114300" simplePos="0" relativeHeight="251659264" behindDoc="1" locked="0" layoutInCell="1" allowOverlap="1" wp14:anchorId="75E325CA" wp14:editId="262DBF5B">
+          <wp:anchor distT="0" distB="0" distL="114300" distR="114300" simplePos="0" relativeHeight="251658240" behindDoc="1" locked="0" layoutInCell="1" allowOverlap="1" wp14:anchorId="75E325CA" wp14:editId="7A8A371E">
             <wp:simplePos x="0" y="0"/>
             <wp:positionH relativeFrom="column">
               <wp:posOffset>18415</wp:posOffset>
@@ -247,7 +247,7 @@
         <mc:AlternateContent>
           <mc:Choice Requires="wps">
             <w:drawing>
-              <wp:anchor distT="0" distB="0" distL="114300" distR="114300" simplePos="0" relativeHeight="251660288" behindDoc="0" locked="0" layoutInCell="1" allowOverlap="1" wp14:anchorId="4412BB08" wp14:editId="4C9F7C25">
+              <wp:anchor distT="0" distB="0" distL="114300" distR="114300" simplePos="0" relativeHeight="251659264" behindDoc="0" locked="0" layoutInCell="1" allowOverlap="1" wp14:anchorId="4412BB08" wp14:editId="23718232">
                 <wp:simplePos x="0" y="0"/>
                 <wp:positionH relativeFrom="margin">
                   <wp:align>right</wp:align>
@@ -309,7 +309,7 @@
           </mc:Choice>
           <mc:Fallback>
             <w:pict>
-              <v:line w14:anchorId="4FE728B5" id="Line 12" o:spid="_x0000_s1026" style="position:absolute;z-index:251660288;visibility:visible;mso-wrap-style:square;mso-width-percent:0;mso-height-percent:0;mso-wrap-distance-left:9pt;mso-wrap-distance-top:0;mso-wrap-distance-right:9pt;mso-wrap-distance-bottom:0;mso-position-horizontal:right;mso-position-horizontal-relative:margin;mso-position-vertical:absolute;mso-position-vertical-relative:text;mso-width-percent:0;mso-height-percent:0;mso-width-relative:page;mso-height-relative:page" from="351.55pt,18.6pt" to="754.3pt,19.35pt" o:gfxdata="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">
+              <v:line w14:anchorId="5901486D" id="Line 12" o:spid="_x0000_s1026" style="position:absolute;z-index:251659264;visibility:visible;mso-wrap-style:square;mso-width-percent:0;mso-height-percent:0;mso-wrap-distance-left:9pt;mso-wrap-distance-top:0;mso-wrap-distance-right:9pt;mso-wrap-distance-bottom:0;mso-position-horizontal:right;mso-position-horizontal-relative:margin;mso-position-vertical:absolute;mso-position-vertical-relative:text;mso-width-percent:0;mso-height-percent:0;mso-width-relative:page;mso-height-relative:page" from="351.55pt,18.6pt" to="754.3pt,19.35pt" o:gfxdata="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">
                 <v:stroke dashstyle="1 1" endcap="round"/>
                 <w10:wrap anchorx="margin"/>
               </v:line>
@@ -426,7 +426,7 @@
         <mc:AlternateContent>
           <mc:Choice Requires="wps">
             <w:drawing>
-              <wp:anchor distT="0" distB="0" distL="114300" distR="114300" simplePos="0" relativeHeight="251662336" behindDoc="0" locked="0" layoutInCell="1" allowOverlap="1" wp14:anchorId="0E74B9EE" wp14:editId="184F2EA1">
+              <wp:anchor distT="0" distB="0" distL="114300" distR="114300" simplePos="0" relativeHeight="251661312" behindDoc="0" locked="0" layoutInCell="1" allowOverlap="1" wp14:anchorId="0E74B9EE" wp14:editId="549C7B39">
                 <wp:simplePos x="0" y="0"/>
                 <wp:positionH relativeFrom="margin">
                   <wp:align>right</wp:align>
@@ -488,7 +488,7 @@
           </mc:Choice>
           <mc:Fallback>
             <w:pict>
-              <v:line w14:anchorId="4EB787C8" id="Line 14" o:spid="_x0000_s1026" style="position:absolute;z-index:251662336;visibility:visible;mso-wrap-style:square;mso-width-percent:0;mso-height-percent:0;mso-wrap-distance-left:9pt;mso-wrap-distance-top:0;mso-wrap-distance-right:9pt;mso-wrap-distance-bottom:0;mso-position-horizontal:right;mso-position-horizontal-relative:margin;mso-position-vertical:absolute;mso-position-vertical-relative:text;mso-width-percent:0;mso-height-percent:0;mso-width-relative:page;mso-height-relative:page" from="167.8pt,19.4pt" to="386.8pt,20.15pt" o:gfxdata="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">
+              <v:line w14:anchorId="631A5E1A" id="Line 14" o:spid="_x0000_s1026" style="position:absolute;z-index:251661312;visibility:visible;mso-wrap-style:square;mso-width-percent:0;mso-height-percent:0;mso-wrap-distance-left:9pt;mso-wrap-distance-top:0;mso-wrap-distance-right:9pt;mso-wrap-distance-bottom:0;mso-position-horizontal:right;mso-position-horizontal-relative:margin;mso-position-vertical:absolute;mso-position-vertical-relative:text;mso-width-percent:0;mso-height-percent:0;mso-width-relative:page;mso-height-relative:page" from="167.8pt,19.4pt" to="386.8pt,20.15pt" o:gfxdata="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">
                 <v:stroke dashstyle="1 1" endcap="round"/>
                 <w10:wrap anchorx="margin"/>
               </v:line>
@@ -508,7 +508,7 @@
         <mc:AlternateContent>
           <mc:Choice Requires="wps">
             <w:drawing>
-              <wp:anchor distT="0" distB="0" distL="114300" distR="114300" simplePos="0" relativeHeight="251661312" behindDoc="0" locked="0" layoutInCell="1" allowOverlap="1" wp14:anchorId="5339A441" wp14:editId="2FBCA892">
+              <wp:anchor distT="0" distB="0" distL="114300" distR="114300" simplePos="0" relativeHeight="251660288" behindDoc="0" locked="0" layoutInCell="1" allowOverlap="1" wp14:anchorId="5339A441" wp14:editId="1230295A">
                 <wp:simplePos x="0" y="0"/>
                 <wp:positionH relativeFrom="column">
                   <wp:posOffset>114300</wp:posOffset>
@@ -570,7 +570,7 @@
           </mc:Choice>
           <mc:Fallback>
             <w:pict>
-              <v:line w14:anchorId="3778EC57" id="Line 13" o:spid="_x0000_s1026" style="position:absolute;z-index:251661312;visibility:visible;mso-wrap-style:square;mso-width-percent:0;mso-height-percent:0;mso-wrap-distance-left:9pt;mso-wrap-distance-top:0;mso-wrap-distance-right:9pt;mso-wrap-distance-bottom:0;mso-position-horizontal:absolute;mso-position-horizontal-relative:text;mso-position-vertical:absolute;mso-position-vertical-relative:text;mso-width-percent:0;mso-height-percent:0;mso-width-relative:page;mso-height-relative:page" from="9pt,19.1pt" to="225pt,19.1pt" o:gfxdata="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">
+              <v:line w14:anchorId="34E39002" id="Line 13" o:spid="_x0000_s1026" style="position:absolute;z-index:251660288;visibility:visible;mso-wrap-style:square;mso-width-percent:0;mso-height-percent:0;mso-wrap-distance-left:9pt;mso-wrap-distance-top:0;mso-wrap-distance-right:9pt;mso-wrap-distance-bottom:0;mso-position-horizontal:absolute;mso-position-horizontal-relative:text;mso-position-vertical:absolute;mso-position-vertical-relative:text;mso-width-percent:0;mso-height-percent:0;mso-width-relative:page;mso-height-relative:page" from="9pt,19.1pt" to="225pt,19.1pt" o:gfxdata="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">
                 <v:stroke dashstyle="1 1" endcap="round"/>
               </v:line>
             </w:pict>
@@ -707,7 +707,7 @@
         <mc:AlternateContent>
           <mc:Choice Requires="wps">
             <w:drawing>
-              <wp:anchor distT="0" distB="0" distL="114300" distR="114300" simplePos="0" relativeHeight="251663360" behindDoc="0" locked="0" layoutInCell="1" allowOverlap="1" wp14:anchorId="363279B7" wp14:editId="2C9BBD00">
+              <wp:anchor distT="0" distB="0" distL="114300" distR="114300" simplePos="0" relativeHeight="251662336" behindDoc="0" locked="0" layoutInCell="1" allowOverlap="1" wp14:anchorId="363279B7" wp14:editId="5CAF2DE5">
                 <wp:simplePos x="0" y="0"/>
                 <wp:positionH relativeFrom="margin">
                   <wp:align>right</wp:align>
@@ -769,7 +769,7 @@
           </mc:Choice>
           <mc:Fallback>
             <w:pict>
-              <v:line w14:anchorId="1B0415A0" id="Line 15" o:spid="_x0000_s1026" style="position:absolute;flip:y;z-index:251663360;visibility:visible;mso-wrap-style:square;mso-width-percent:0;mso-height-percent:0;mso-wrap-distance-left:9pt;mso-wrap-distance-top:0;mso-wrap-distance-right:9pt;mso-wrap-distance-bottom:0;mso-position-horizontal:right;mso-position-horizontal-relative:margin;mso-position-vertical:absolute;mso-position-vertical-relative:text;mso-width-percent:0;mso-height-percent:0;mso-width-relative:page;mso-height-relative:page" from="391.3pt,17.95pt" to="833.8pt,19.45pt" o:gfxdata="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">
+              <v:line w14:anchorId="5AF6A772" id="Line 15" o:spid="_x0000_s1026" style="position:absolute;flip:y;z-index:251662336;visibility:visible;mso-wrap-style:square;mso-width-percent:0;mso-height-percent:0;mso-wrap-distance-left:9pt;mso-wrap-distance-top:0;mso-wrap-distance-right:9pt;mso-wrap-distance-bottom:0;mso-position-horizontal:right;mso-position-horizontal-relative:margin;mso-position-vertical:absolute;mso-position-vertical-relative:text;mso-width-percent:0;mso-height-percent:0;mso-width-relative:page;mso-height-relative:page" from="391.3pt,17.95pt" to="833.8pt,19.45pt" o:gfxdata="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">
                 <v:stroke dashstyle="1 1" endcap="round"/>
                 <w10:wrap anchorx="margin"/>
               </v:line>
@@ -2402,6 +2402,54 @@
           <w:szCs w:val="32"/>
           <w:u w:val="dotted"/>
         </w:rPr>
+        <w:t xml:space="preserve"> (</w:t>
+      </w:r>
+      <w:r>
+        <w:rPr>
+          <w:rFonts w:ascii="TH SarabunPSK" w:hAnsi="TH SarabunPSK" w:cs="TH SarabunPSK"/>
+          <w:sz w:val="32"/>
+          <w:szCs w:val="32"/>
+          <w:u w:val="dotted"/>
+        </w:rPr>
+        <w:t>Distance</w:t>
+      </w:r>
+      <w:r>
+        <w:rPr>
+          <w:rFonts w:ascii="TH SarabunPSK" w:hAnsi="TH SarabunPSK" w:cs="TH SarabunPSK"/>
+          <w:sz w:val="32"/>
+          <w:szCs w:val="32"/>
+          <w:u w:val="dotted"/>
+        </w:rPr>
+        <w:t xml:space="preserve"> </w:t>
+      </w:r>
+      <w:r>
+        <w:rPr>
+          <w:rFonts w:ascii="TH SarabunPSK" w:hAnsi="TH SarabunPSK" w:cs="TH SarabunPSK" w:hint="cs"/>
+          <w:sz w:val="32"/>
+          <w:szCs w:val="32"/>
+          <w:u w:val="dotted"/>
+          <w:cs/>
+        </w:rPr>
+        <w:t>กม.</w:t>
+      </w:r>
+      <w:bookmarkStart w:id="0" w:name="_GoBack"/>
+      <w:bookmarkEnd w:id="0"/>
+      <w:r>
+        <w:rPr>
+          <w:rFonts w:ascii="TH SarabunPSK" w:hAnsi="TH SarabunPSK" w:cs="TH SarabunPSK"/>
+          <w:sz w:val="32"/>
+          <w:szCs w:val="32"/>
+          <w:u w:val="dotted"/>
+        </w:rPr>
+        <w:t>)</w:t>
+      </w:r>
+      <w:r>
+        <w:rPr>
+          <w:rFonts w:ascii="TH SarabunPSK" w:hAnsi="TH SarabunPSK" w:cs="TH SarabunPSK"/>
+          <w:sz w:val="32"/>
+          <w:szCs w:val="32"/>
+          <w:u w:val="dotted"/>
+        </w:rPr>
         <w:tab/>
       </w:r>
     </w:p>
@@ -3150,7 +3198,7 @@
           <w:szCs w:val="32"/>
         </w:rPr>
       </w:pPr>
-      <w:bookmarkStart w:id="0" w:name="_Hlk85368277"/>
+      <w:bookmarkStart w:id="1" w:name="_Hlk85368277"/>
       <w:r>
         <w:rPr>
           <w:rFonts w:ascii="TH SarabunPSK" w:hAnsi="TH SarabunPSK" w:cs="TH SarabunPSK"/>
@@ -3560,7 +3608,7 @@
         <w:t>เป็นผู้มีความจำเป็นและเดือดร้อนอื่น ๆ</w:t>
       </w:r>
     </w:p>
-    <w:bookmarkEnd w:id="0"/>
+    <w:bookmarkEnd w:id="1"/>
     <w:p>
       <w:pPr>
         <w:pStyle w:val="ListParagraph"/>
@@ -4644,9 +4692,10 @@
       <w:pPr>
         <w:tabs>
           <w:tab w:val="right" w:pos="4536"/>
+          <w:tab w:val="right" w:pos="6237"/>
         </w:tabs>
         <w:spacing w:after="120"/>
-        <w:ind w:left="5528"/>
+        <w:ind w:left="4962"/>
         <w:rPr>
           <w:rFonts w:ascii="TH SarabunPSK" w:hAnsi="TH SarabunPSK" w:cs="TH SarabunPSK"/>
           <w:sz w:val="32"/>
@@ -4705,28 +4754,26 @@
     <w:p>
       <w:pPr>
         <w:tabs>
-          <w:tab w:val="left" w:pos="6663"/>
+          <w:tab w:val="left" w:pos="7088"/>
         </w:tabs>
         <w:spacing w:after="0" w:line="240" w:lineRule="auto"/>
         <w:ind w:left="5528"/>
         <w:rPr>
-          <w:rFonts w:ascii="TH SarabunPSK" w:hAnsi="TH SarabunPSK" w:cs="TH SarabunPSK" w:hint="cs"/>
-          <w:sz w:val="32"/>
-          <w:szCs w:val="32"/>
-          <w:cs/>
-        </w:rPr>
-      </w:pPr>
-      <w:r>
-        <w:rPr>
-          <w:rFonts w:ascii="TH SarabunPSK" w:eastAsia="Times New Roman" w:hAnsi="TH SarabunPSK" w:cs="TH SarabunPSK"/>
-          <w:sz w:val="32"/>
-          <w:szCs w:val="32"/>
-          <w:cs/>
-        </w:rPr>
-        <w:tab/>
-      </w:r>
-      <w:bookmarkStart w:id="1" w:name="_GoBack"/>
-      <w:bookmarkEnd w:id="1"/>
+          <w:rFonts w:ascii="TH SarabunPSK" w:hAnsi="TH SarabunPSK" w:cs="TH SarabunPSK"/>
+          <w:sz w:val="32"/>
+          <w:szCs w:val="32"/>
+          <w:cs/>
+        </w:rPr>
+      </w:pPr>
+      <w:r>
+        <w:rPr>
+          <w:rFonts w:ascii="TH SarabunPSK" w:eastAsia="Times New Roman" w:hAnsi="TH SarabunPSK" w:cs="TH SarabunPSK"/>
+          <w:sz w:val="32"/>
+          <w:szCs w:val="32"/>
+          <w:cs/>
+        </w:rPr>
+        <w:tab/>
+      </w:r>
       <w:r>
         <w:rPr>
           <w:rFonts w:ascii="TH SarabunPSK" w:eastAsia="Times New Roman" w:hAnsi="TH SarabunPSK" w:cs="TH SarabunPSK"/>
@@ -4797,6 +4844,169 @@
                 <w:szCs w:val="32"/>
               </w:rPr>
             </w:pPr>
+            <w:r>
+              <w:rPr>
+                <w:rFonts w:ascii="TH SarabunPSK" w:hAnsi="TH SarabunPSK" w:cs="TH SarabunPSK"/>
+                <w:noProof/>
+                <w:sz w:val="24"/>
+                <w:szCs w:val="32"/>
+              </w:rPr>
+              <mc:AlternateContent>
+                <mc:Choice Requires="wpg">
+                  <w:drawing>
+                    <wp:anchor distT="0" distB="0" distL="114300" distR="114300" simplePos="0" relativeHeight="251667456" behindDoc="1" locked="0" layoutInCell="1" allowOverlap="1" wp14:anchorId="524084FE" wp14:editId="1173CDB7">
+                      <wp:simplePos x="0" y="0"/>
+                      <wp:positionH relativeFrom="column">
+                        <wp:posOffset>166370</wp:posOffset>
+                      </wp:positionH>
+                      <wp:positionV relativeFrom="paragraph">
+                        <wp:posOffset>161925</wp:posOffset>
+                      </wp:positionV>
+                      <wp:extent cx="1781175" cy="1449070"/>
+                      <wp:effectExtent l="0" t="0" r="28575" b="17780"/>
+                      <wp:wrapNone/>
+                      <wp:docPr id="8" name="Group 8"/>
+                      <wp:cNvGraphicFramePr/>
+                      <a:graphic xmlns:a="http://schemas.openxmlformats.org/drawingml/2006/main">
+                        <a:graphicData uri="http://schemas.microsoft.com/office/word/2010/wordprocessingGroup">
+                          <wpg:wgp>
+                            <wpg:cNvGrpSpPr/>
+                            <wpg:grpSpPr>
+                              <a:xfrm>
+                                <a:off x="0" y="0"/>
+                                <a:ext cx="1781175" cy="1449070"/>
+                                <a:chOff x="0" y="0"/>
+                                <a:chExt cx="1781175" cy="1449070"/>
+                              </a:xfrm>
+                            </wpg:grpSpPr>
+                            <wps:wsp>
+                              <wps:cNvPr id="217" name="Text Box 2"/>
+                              <wps:cNvSpPr txBox="1">
+                                <a:spLocks noChangeArrowheads="1"/>
+                              </wps:cNvSpPr>
+                              <wps:spPr bwMode="auto">
+                                <a:xfrm>
+                                  <a:off x="0" y="981075"/>
+                                  <a:ext cx="1781175" cy="467995"/>
+                                </a:xfrm>
+                                <a:prstGeom prst="rect">
+                                  <a:avLst/>
+                                </a:prstGeom>
+                                <a:solidFill>
+                                  <a:srgbClr val="FFFFFF"/>
+                                </a:solidFill>
+                                <a:ln w="9525">
+                                  <a:solidFill>
+                                    <a:schemeClr val="bg1"/>
+                                  </a:solidFill>
+                                  <a:miter lim="800000"/>
+                                  <a:headEnd/>
+                                  <a:tailEnd/>
+                                </a:ln>
+                              </wps:spPr>
+                              <wps:txbx>
+                                <w:txbxContent>
+                                  <w:p>
+                                    <w:pPr>
+                                      <w:jc w:val="center"/>
+                                      <w:rPr>
+                                        <w:cs/>
+                                      </w:rPr>
+                                    </w:pPr>
+                                    <w:r>
+                                      <w:rPr>
+                                        <w:rFonts w:hint="cs"/>
+                                        <w:cs/>
+                                      </w:rPr>
+                                      <w:t>คะแนนประเมินความเดือดร้อน</w:t>
+                                    </w:r>
+                                  </w:p>
+                                </w:txbxContent>
+                              </wps:txbx>
+                              <wps:bodyPr rot="0" vert="horz" wrap="square" lIns="91440" tIns="45720" rIns="91440" bIns="45720" anchor="t" anchorCtr="0">
+                                <a:spAutoFit/>
+                              </wps:bodyPr>
+                            </wps:wsp>
+                            <wps:wsp>
+                              <wps:cNvPr id="7" name="Rectangle 7"/>
+                              <wps:cNvSpPr/>
+                              <wps:spPr>
+                                <a:xfrm>
+                                  <a:off x="352425" y="0"/>
+                                  <a:ext cx="990600" cy="990600"/>
+                                </a:xfrm>
+                                <a:prstGeom prst="rect">
+                                  <a:avLst/>
+                                </a:prstGeom>
+                                <a:solidFill>
+                                  <a:schemeClr val="bg1"/>
+                                </a:solidFill>
+                                <a:ln>
+                                  <a:solidFill>
+                                    <a:schemeClr val="tx1"/>
+                                  </a:solidFill>
+                                </a:ln>
+                              </wps:spPr>
+                              <wps:style>
+                                <a:lnRef idx="2">
+                                  <a:schemeClr val="accent1">
+                                    <a:shade val="50000"/>
+                                  </a:schemeClr>
+                                </a:lnRef>
+                                <a:fillRef idx="1">
+                                  <a:schemeClr val="accent1"/>
+                                </a:fillRef>
+                                <a:effectRef idx="0">
+                                  <a:schemeClr val="accent1"/>
+                                </a:effectRef>
+                                <a:fontRef idx="minor">
+                                  <a:schemeClr val="lt1"/>
+                                </a:fontRef>
+                              </wps:style>
+                              <wps:bodyPr rot="0" spcFirstLastPara="0" vertOverflow="overflow" horzOverflow="overflow" vert="horz" wrap="square" lIns="91440" tIns="45720" rIns="91440" bIns="45720" numCol="1" spcCol="0" rtlCol="0" fromWordArt="0" anchor="ctr" anchorCtr="0" forceAA="0" compatLnSpc="1">
+                                <a:prstTxWarp prst="textNoShape">
+                                  <a:avLst/>
+                                </a:prstTxWarp>
+                                <a:noAutofit/>
+                              </wps:bodyPr>
+                            </wps:wsp>
+                          </wpg:wgp>
+                        </a:graphicData>
+                      </a:graphic>
+                    </wp:anchor>
+                  </w:drawing>
+                </mc:Choice>
+                <mc:Fallback>
+                  <w:pict>
+                    <v:group w14:anchorId="524084FE" id="Group 8" o:spid="_x0000_s1027" style="position:absolute;left:0;text-align:left;margin-left:13.1pt;margin-top:12.75pt;width:140.25pt;height:114.1pt;z-index:-251649024" coordsize="17811,14490" o:gfxdata="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">
+                      <v:shape id="Text Box 2" o:spid="_x0000_s1028" type="#_x0000_t202" style="position:absolute;top:9810;width:17811;height:4680;visibility:visible;mso-wrap-style:square;v-text-anchor:top" o:gfxdata="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" strokecolor="white [3212]">
+                        <v:textbox style="mso-fit-shape-to-text:t">
+                          <w:txbxContent>
+                            <w:p>
+                              <w:pPr>
+                                <w:jc w:val="center"/>
+                                <w:rPr>
+                                  <w:rFonts w:hint="cs"/>
+                                  <w:cs/>
+                                </w:rPr>
+                              </w:pPr>
+                              <w:r>
+                                <w:rPr>
+                                  <w:rFonts w:hint="cs"/>
+                                  <w:cs/>
+                                </w:rPr>
+                                <w:t>คะแนนประเมินความเดือดร้อน</w:t>
+                              </w:r>
+                            </w:p>
+                          </w:txbxContent>
+                        </v:textbox>
+                      </v:shape>
+                      <v:rect id="Rectangle 7" o:spid="_x0000_s1029" style="position:absolute;left:3524;width:9906;height:9906;visibility:visible;mso-wrap-style:square;v-text-anchor:middle" o:gfxdata="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" fillcolor="white [3212]" strokecolor="black [3213]" strokeweight="1pt"/>
+                    </v:group>
+                  </w:pict>
+                </mc:Fallback>
+              </mc:AlternateContent>
+            </w:r>
           </w:p>
           <w:p>
             <w:pPr>
@@ -6256,7 +6466,7 @@
 </file>
 
 <file path=customXml/itemProps1.xml><?xml version="1.0" encoding="utf-8"?>
-<ds:datastoreItem xmlns:ds="http://schemas.openxmlformats.org/officeDocument/2006/customXml" ds:itemID="{6C873DB8-FA7A-47C7-AB12-83C4444CF50F}">
+<ds:datastoreItem xmlns:ds="http://schemas.openxmlformats.org/officeDocument/2006/customXml" ds:itemID="{A6482E1E-3505-41D3-A12D-2B180F90D9CE}">
   <ds:schemaRefs>
     <ds:schemaRef ds:uri="http://schemas.openxmlformats.org/officeDocument/2006/bibliography"/>
   </ds:schemaRefs>

--- a/templates/documents/house_request_data.docx
+++ b/templates/documents/house_request_data.docx
@@ -18,6 +18,8 @@
           <w:szCs w:val="58"/>
         </w:rPr>
       </w:pPr>
+      <w:bookmarkStart w:id="0" w:name="_GoBack"/>
+      <w:bookmarkEnd w:id="0"/>
       <w:r>
         <w:rPr>
           <w:rFonts w:ascii="Angsana New" w:eastAsia="Times New Roman" w:hAnsi="Angsana New" w:cs="Angsana New"/>
@@ -27,7 +29,7 @@
         <mc:AlternateContent>
           <mc:Choice Requires="wps">
             <w:drawing>
-              <wp:anchor distT="0" distB="0" distL="114300" distR="114300" simplePos="0" relativeHeight="251663360" behindDoc="0" locked="1" layoutInCell="1" allowOverlap="1" wp14:anchorId="3A8338B3" wp14:editId="3F56A87A">
+              <wp:anchor distT="0" distB="0" distL="114300" distR="114300" simplePos="0" relativeHeight="251663360" behindDoc="0" locked="1" layoutInCell="1" allowOverlap="1" wp14:anchorId="051D460D" wp14:editId="4F151CBD">
                 <wp:simplePos x="0" y="0"/>
                 <wp:positionH relativeFrom="column">
                   <wp:posOffset>456565</wp:posOffset>
@@ -108,7 +110,7 @@
           </mc:Choice>
           <mc:Fallback>
             <w:pict>
-              <v:shapetype w14:anchorId="3A8338B3" id="_x0000_t202" coordsize="21600,21600" o:spt="202" path="m,l,21600r21600,l21600,xe">
+              <v:shapetype w14:anchorId="051D460D" id="_x0000_t202" coordsize="21600,21600" o:spt="202" path="m,l,21600r21600,l21600,xe">
                 <v:stroke joinstyle="miter"/>
                 <v:path gradientshapeok="t" o:connecttype="rect"/>
               </v:shapetype>
@@ -154,7 +156,7 @@
           <w:sz w:val="24"/>
         </w:rPr>
         <w:drawing>
-          <wp:anchor distT="0" distB="0" distL="114300" distR="114300" simplePos="0" relativeHeight="251658240" behindDoc="1" locked="0" layoutInCell="1" allowOverlap="1" wp14:anchorId="75E325CA" wp14:editId="7A8A371E">
+          <wp:anchor distT="0" distB="0" distL="114300" distR="114300" simplePos="0" relativeHeight="251658240" behindDoc="1" locked="0" layoutInCell="1" allowOverlap="1" wp14:anchorId="77FC6B74" wp14:editId="29B33774">
             <wp:simplePos x="0" y="0"/>
             <wp:positionH relativeFrom="column">
               <wp:posOffset>18415</wp:posOffset>
@@ -247,7 +249,7 @@
         <mc:AlternateContent>
           <mc:Choice Requires="wps">
             <w:drawing>
-              <wp:anchor distT="0" distB="0" distL="114300" distR="114300" simplePos="0" relativeHeight="251659264" behindDoc="0" locked="0" layoutInCell="1" allowOverlap="1" wp14:anchorId="4412BB08" wp14:editId="23718232">
+              <wp:anchor distT="0" distB="0" distL="114300" distR="114300" simplePos="0" relativeHeight="251659264" behindDoc="0" locked="0" layoutInCell="1" allowOverlap="1" wp14:anchorId="5B632FC9" wp14:editId="072D1946">
                 <wp:simplePos x="0" y="0"/>
                 <wp:positionH relativeFrom="margin">
                   <wp:align>right</wp:align>
@@ -307,7 +309,7 @@
               </wp:anchor>
             </w:drawing>
           </mc:Choice>
-          <mc:Fallback>
+          <mc:Fallback xmlns:w16sdtdh="http://schemas.microsoft.com/office/word/2020/wordml/sdtdatahash" xmlns:w16="http://schemas.microsoft.com/office/word/2018/wordml" xmlns:w16cex="http://schemas.microsoft.com/office/word/2018/wordml/cex">
             <w:pict>
               <v:line w14:anchorId="5901486D" id="Line 12" o:spid="_x0000_s1026" style="position:absolute;z-index:251659264;visibility:visible;mso-wrap-style:square;mso-width-percent:0;mso-height-percent:0;mso-wrap-distance-left:9pt;mso-wrap-distance-top:0;mso-wrap-distance-right:9pt;mso-wrap-distance-bottom:0;mso-position-horizontal:right;mso-position-horizontal-relative:margin;mso-position-vertical:absolute;mso-position-vertical-relative:text;mso-width-percent:0;mso-height-percent:0;mso-width-relative:page;mso-height-relative:page" from="351.55pt,18.6pt" to="754.3pt,19.35pt" o:gfxdata="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">
                 <v:stroke dashstyle="1 1" endcap="round"/>
@@ -369,16 +371,7 @@
           <w:szCs w:val="32"/>
           <w:cs/>
         </w:rPr>
-        <w:t xml:space="preserve">. </w:t>
-      </w:r>
-      <w:r>
-        <w:rPr>
-          <w:rFonts w:ascii="TH SarabunPSK" w:eastAsia="Times New Roman" w:hAnsi="TH SarabunPSK" w:cs="TH SarabunPSK"/>
-          <w:sz w:val="32"/>
-          <w:szCs w:val="32"/>
-          <w:cs/>
-        </w:rPr>
-        <w:t>โทร.</w:t>
+        <w:t>. โทร.</w:t>
       </w:r>
       <w:r>
         <w:rPr>
@@ -402,8 +395,8 @@
       <w:pPr>
         <w:tabs>
           <w:tab w:val="left" w:pos="322"/>
-          <w:tab w:val="left" w:pos="4452"/>
-          <w:tab w:val="left" w:pos="5670"/>
+          <w:tab w:val="left" w:pos="4680"/>
+          <w:tab w:val="left" w:pos="5760"/>
           <w:tab w:val="left" w:pos="9000"/>
         </w:tabs>
         <w:spacing w:after="0" w:line="240" w:lineRule="auto"/>
@@ -426,7 +419,88 @@
         <mc:AlternateContent>
           <mc:Choice Requires="wps">
             <w:drawing>
-              <wp:anchor distT="0" distB="0" distL="114300" distR="114300" simplePos="0" relativeHeight="251661312" behindDoc="0" locked="0" layoutInCell="1" allowOverlap="1" wp14:anchorId="0E74B9EE" wp14:editId="549C7B39">
+              <wp:anchor distT="0" distB="0" distL="114300" distR="114300" simplePos="0" relativeHeight="251660288" behindDoc="0" locked="0" layoutInCell="1" allowOverlap="1" wp14:anchorId="682F5171" wp14:editId="7A545309">
+                <wp:simplePos x="0" y="0"/>
+                <wp:positionH relativeFrom="column">
+                  <wp:posOffset>110490</wp:posOffset>
+                </wp:positionH>
+                <wp:positionV relativeFrom="paragraph">
+                  <wp:posOffset>239395</wp:posOffset>
+                </wp:positionV>
+                <wp:extent cx="2800350" cy="5080"/>
+                <wp:effectExtent l="0" t="0" r="19050" b="33020"/>
+                <wp:wrapNone/>
+                <wp:docPr id="4" name="Line 13"/>
+                <wp:cNvGraphicFramePr>
+                  <a:graphicFrameLocks xmlns:a="http://schemas.openxmlformats.org/drawingml/2006/main"/>
+                </wp:cNvGraphicFramePr>
+                <a:graphic xmlns:a="http://schemas.openxmlformats.org/drawingml/2006/main">
+                  <a:graphicData uri="http://schemas.microsoft.com/office/word/2010/wordprocessingShape">
+                    <wps:wsp>
+                      <wps:cNvCnPr>
+                        <a:cxnSpLocks noChangeShapeType="1"/>
+                      </wps:cNvCnPr>
+                      <wps:spPr bwMode="auto">
+                        <a:xfrm>
+                          <a:off x="0" y="0"/>
+                          <a:ext cx="2800350" cy="5080"/>
+                        </a:xfrm>
+                        <a:prstGeom prst="line">
+                          <a:avLst/>
+                        </a:prstGeom>
+                        <a:noFill/>
+                        <a:ln w="9525" cap="rnd">
+                          <a:solidFill>
+                            <a:srgbClr val="000000"/>
+                          </a:solidFill>
+                          <a:prstDash val="sysDot"/>
+                          <a:round/>
+                          <a:headEnd/>
+                          <a:tailEnd/>
+                        </a:ln>
+                        <a:extLst>
+                          <a:ext uri="{909E8E84-426E-40DD-AFC4-6F175D3DCCD1}">
+                            <a14:hiddenFill xmlns:a14="http://schemas.microsoft.com/office/drawing/2010/main">
+                              <a:noFill/>
+                            </a14:hiddenFill>
+                          </a:ext>
+                        </a:extLst>
+                      </wps:spPr>
+                      <wps:bodyPr/>
+                    </wps:wsp>
+                  </a:graphicData>
+                </a:graphic>
+                <wp14:sizeRelH relativeFrom="page">
+                  <wp14:pctWidth>0</wp14:pctWidth>
+                </wp14:sizeRelH>
+                <wp14:sizeRelV relativeFrom="page">
+                  <wp14:pctHeight>0</wp14:pctHeight>
+                </wp14:sizeRelV>
+              </wp:anchor>
+            </w:drawing>
+          </mc:Choice>
+          <mc:Fallback xmlns:w16sdtdh="http://schemas.microsoft.com/office/word/2020/wordml/sdtdatahash" xmlns:w16="http://schemas.microsoft.com/office/word/2018/wordml" xmlns:w16cex="http://schemas.microsoft.com/office/word/2018/wordml/cex">
+            <w:pict>
+              <v:line id="Line 13" o:spid="_x0000_s1026" style="position:absolute;z-index:251660288;visibility:visible;mso-wrap-style:square;mso-width-percent:0;mso-height-percent:0;mso-wrap-distance-left:9pt;mso-wrap-distance-top:0;mso-wrap-distance-right:9pt;mso-wrap-distance-bottom:0;mso-position-horizontal:absolute;mso-position-horizontal-relative:text;mso-position-vertical:absolute;mso-position-vertical-relative:text;mso-width-percent:0;mso-height-percent:0;mso-width-relative:page;mso-height-relative:page" from="8.7pt,18.85pt" to="229.2pt,19.25pt" o:gfxdata="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">
+                <v:stroke dashstyle="1 1" endcap="round"/>
+              </v:line>
+            </w:pict>
+          </mc:Fallback>
+        </mc:AlternateContent>
+      </w:r>
+      <w:r>
+        <w:rPr>
+          <w:rFonts w:ascii="TH SarabunPSK" w:eastAsia="Times New Roman" w:hAnsi="TH SarabunPSK" w:cs="TH SarabunPSK"/>
+          <w:b/>
+          <w:bCs/>
+          <w:noProof/>
+          <w:sz w:val="40"/>
+          <w:szCs w:val="40"/>
+        </w:rPr>
+        <mc:AlternateContent>
+          <mc:Choice Requires="wps">
+            <w:drawing>
+              <wp:anchor distT="0" distB="0" distL="114300" distR="114300" simplePos="0" relativeHeight="251661312" behindDoc="0" locked="0" layoutInCell="1" allowOverlap="1" wp14:anchorId="10026B32" wp14:editId="47D7186F">
                 <wp:simplePos x="0" y="0"/>
                 <wp:positionH relativeFrom="margin">
                   <wp:align>right</wp:align>
@@ -486,9 +560,9 @@
               </wp:anchor>
             </w:drawing>
           </mc:Choice>
-          <mc:Fallback>
+          <mc:Fallback xmlns:w16sdtdh="http://schemas.microsoft.com/office/word/2020/wordml/sdtdatahash" xmlns:w16="http://schemas.microsoft.com/office/word/2018/wordml" xmlns:w16cex="http://schemas.microsoft.com/office/word/2018/wordml/cex">
             <w:pict>
-              <v:line w14:anchorId="631A5E1A" id="Line 14" o:spid="_x0000_s1026" style="position:absolute;z-index:251661312;visibility:visible;mso-wrap-style:square;mso-width-percent:0;mso-height-percent:0;mso-wrap-distance-left:9pt;mso-wrap-distance-top:0;mso-wrap-distance-right:9pt;mso-wrap-distance-bottom:0;mso-position-horizontal:right;mso-position-horizontal-relative:margin;mso-position-vertical:absolute;mso-position-vertical-relative:text;mso-width-percent:0;mso-height-percent:0;mso-width-relative:page;mso-height-relative:page" from="167.8pt,19.4pt" to="386.8pt,20.15pt" o:gfxdata="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">
+              <v:line id="Line 14" o:spid="_x0000_s1026" style="position:absolute;z-index:251661312;visibility:visible;mso-wrap-style:square;mso-width-percent:0;mso-height-percent:0;mso-wrap-distance-left:9pt;mso-wrap-distance-top:0;mso-wrap-distance-right:9pt;mso-wrap-distance-bottom:0;mso-position-horizontal:right;mso-position-horizontal-relative:margin;mso-position-vertical:absolute;mso-position-vertical-relative:text;mso-width-percent:0;mso-height-percent:0;mso-width-relative:page;mso-height-relative:page" from="167.8pt,19.4pt" to="386.8pt,20.15pt" o:gfxdata="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">
                 <v:stroke dashstyle="1 1" endcap="round"/>
                 <w10:wrap anchorx="margin"/>
               </v:line>
@@ -501,165 +575,49 @@
           <w:rFonts w:ascii="TH SarabunPSK" w:eastAsia="Times New Roman" w:hAnsi="TH SarabunPSK" w:cs="TH SarabunPSK"/>
           <w:b/>
           <w:bCs/>
-          <w:noProof/>
           <w:sz w:val="40"/>
           <w:szCs w:val="40"/>
-        </w:rPr>
-        <mc:AlternateContent>
-          <mc:Choice Requires="wps">
-            <w:drawing>
-              <wp:anchor distT="0" distB="0" distL="114300" distR="114300" simplePos="0" relativeHeight="251660288" behindDoc="0" locked="0" layoutInCell="1" allowOverlap="1" wp14:anchorId="5339A441" wp14:editId="1230295A">
-                <wp:simplePos x="0" y="0"/>
-                <wp:positionH relativeFrom="column">
-                  <wp:posOffset>114300</wp:posOffset>
-                </wp:positionH>
-                <wp:positionV relativeFrom="paragraph">
-                  <wp:posOffset>242570</wp:posOffset>
-                </wp:positionV>
-                <wp:extent cx="2743200" cy="0"/>
-                <wp:effectExtent l="9525" t="13970" r="9525" b="5080"/>
-                <wp:wrapNone/>
-                <wp:docPr id="4" name="Line 13"/>
-                <wp:cNvGraphicFramePr>
-                  <a:graphicFrameLocks xmlns:a="http://schemas.openxmlformats.org/drawingml/2006/main"/>
-                </wp:cNvGraphicFramePr>
-                <a:graphic xmlns:a="http://schemas.openxmlformats.org/drawingml/2006/main">
-                  <a:graphicData uri="http://schemas.microsoft.com/office/word/2010/wordprocessingShape">
-                    <wps:wsp>
-                      <wps:cNvCnPr>
-                        <a:cxnSpLocks noChangeShapeType="1"/>
-                      </wps:cNvCnPr>
-                      <wps:spPr bwMode="auto">
-                        <a:xfrm>
-                          <a:off x="0" y="0"/>
-                          <a:ext cx="2743200" cy="0"/>
-                        </a:xfrm>
-                        <a:prstGeom prst="line">
-                          <a:avLst/>
-                        </a:prstGeom>
-                        <a:noFill/>
-                        <a:ln w="9525" cap="rnd">
-                          <a:solidFill>
-                            <a:srgbClr val="000000"/>
-                          </a:solidFill>
-                          <a:prstDash val="sysDot"/>
-                          <a:round/>
-                          <a:headEnd/>
-                          <a:tailEnd/>
-                        </a:ln>
-                        <a:extLst>
-                          <a:ext uri="{909E8E84-426E-40DD-AFC4-6F175D3DCCD1}">
-                            <a14:hiddenFill xmlns:a14="http://schemas.microsoft.com/office/drawing/2010/main">
-                              <a:noFill/>
-                            </a14:hiddenFill>
-                          </a:ext>
-                        </a:extLst>
-                      </wps:spPr>
-                      <wps:bodyPr/>
-                    </wps:wsp>
-                  </a:graphicData>
-                </a:graphic>
-                <wp14:sizeRelH relativeFrom="page">
-                  <wp14:pctWidth>0</wp14:pctWidth>
-                </wp14:sizeRelH>
-                <wp14:sizeRelV relativeFrom="page">
-                  <wp14:pctHeight>0</wp14:pctHeight>
-                </wp14:sizeRelV>
-              </wp:anchor>
-            </w:drawing>
-          </mc:Choice>
-          <mc:Fallback>
-            <w:pict>
-              <v:line w14:anchorId="34E39002" id="Line 13" o:spid="_x0000_s1026" style="position:absolute;z-index:251660288;visibility:visible;mso-wrap-style:square;mso-width-percent:0;mso-height-percent:0;mso-wrap-distance-left:9pt;mso-wrap-distance-top:0;mso-wrap-distance-right:9pt;mso-wrap-distance-bottom:0;mso-position-horizontal:absolute;mso-position-horizontal-relative:text;mso-position-vertical:absolute;mso-position-vertical-relative:text;mso-width-percent:0;mso-height-percent:0;mso-width-relative:page;mso-height-relative:page" from="9pt,19.1pt" to="225pt,19.1pt" o:gfxdata="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">
-                <v:stroke dashstyle="1 1" endcap="round"/>
-              </v:line>
-            </w:pict>
-          </mc:Fallback>
-        </mc:AlternateContent>
-      </w:r>
-      <w:r>
-        <w:rPr>
-          <w:rFonts w:ascii="TH SarabunPSK" w:eastAsia="Times New Roman" w:hAnsi="TH SarabunPSK" w:cs="TH SarabunPSK"/>
+          <w:cs/>
+        </w:rPr>
+        <w:t>ที่</w:t>
+      </w:r>
+      <w:r>
+        <w:rPr>
+          <w:rFonts w:ascii="TH SarabunPSK" w:eastAsia="Times New Roman" w:hAnsi="TH SarabunPSK" w:cs="TH SarabunPSK" w:hint="cs"/>
+          <w:sz w:val="32"/>
+          <w:szCs w:val="32"/>
+          <w:cs/>
+        </w:rPr>
+        <w:tab/>
+      </w:r>
+      <w:r>
+        <w:rPr>
+          <w:rFonts w:ascii="TH SarabunPSK" w:eastAsia="Times New Roman" w:hAnsi="TH SarabunPSK" w:cs="TH SarabunPSK"/>
+          <w:sz w:val="32"/>
+          <w:szCs w:val="32"/>
+        </w:rPr>
+        <w:t xml:space="preserve">  -</w:t>
+      </w:r>
+      <w:r>
+        <w:rPr>
+          <w:rFonts w:ascii="TH SarabunPSK" w:eastAsia="Times New Roman" w:hAnsi="TH SarabunPSK" w:cs="TH SarabunPSK" w:hint="cs"/>
           <w:b/>
           <w:bCs/>
           <w:sz w:val="40"/>
           <w:szCs w:val="40"/>
           <w:cs/>
         </w:rPr>
-        <w:t>ที่</w:t>
-      </w:r>
-      <w:r>
-        <w:rPr>
-          <w:rFonts w:ascii="TH SarabunPSK" w:eastAsia="Times New Roman" w:hAnsi="TH SarabunPSK" w:cs="TH SarabunPSK" w:hint="cs"/>
-          <w:sz w:val="32"/>
-          <w:szCs w:val="32"/>
-          <w:cs/>
-        </w:rPr>
-        <w:tab/>
-      </w:r>
-      <w:r>
-        <w:rPr>
-          <w:rFonts w:ascii="TH SarabunPSK" w:eastAsia="Times New Roman" w:hAnsi="TH SarabunPSK" w:cs="TH SarabunPSK"/>
-          <w:sz w:val="32"/>
-          <w:szCs w:val="32"/>
-          <w:cs/>
-        </w:rPr>
-        <w:t>กห ๐๖</w:t>
-      </w:r>
-      <w:r>
-        <w:rPr>
-          <w:rFonts w:ascii="TH SarabunPSK" w:eastAsia="Times New Roman" w:hAnsi="TH SarabunPSK" w:cs="TH SarabunPSK"/>
-          <w:sz w:val="32"/>
-          <w:szCs w:val="32"/>
-        </w:rPr>
-        <w:t>xx</w:t>
-      </w:r>
-      <w:r>
-        <w:rPr>
-          <w:rFonts w:ascii="TH SarabunPSK" w:eastAsia="Times New Roman" w:hAnsi="TH SarabunPSK" w:cs="TH SarabunPSK"/>
-          <w:sz w:val="32"/>
-          <w:szCs w:val="32"/>
-          <w:cs/>
-        </w:rPr>
-        <w:t>.</w:t>
-      </w:r>
-      <w:r>
-        <w:rPr>
-          <w:rFonts w:ascii="TH SarabunPSK" w:eastAsia="Times New Roman" w:hAnsi="TH SarabunPSK" w:cs="TH SarabunPSK"/>
-          <w:sz w:val="32"/>
-          <w:szCs w:val="32"/>
-        </w:rPr>
-        <w:t>x</w:t>
-      </w:r>
-      <w:r>
-        <w:rPr>
-          <w:rFonts w:ascii="TH SarabunPSK" w:eastAsia="Times New Roman" w:hAnsi="TH SarabunPSK" w:cs="TH SarabunPSK"/>
-          <w:sz w:val="32"/>
-          <w:szCs w:val="32"/>
-          <w:cs/>
-        </w:rPr>
-        <w:t>/</w:t>
-      </w:r>
-      <w:r>
-        <w:rPr>
-          <w:rFonts w:ascii="TH SarabunPSK" w:eastAsia="Times New Roman" w:hAnsi="TH SarabunPSK" w:cs="TH SarabunPSK" w:hint="cs"/>
+        <w:tab/>
+      </w:r>
+      <w:r>
+        <w:rPr>
+          <w:rFonts w:ascii="TH SarabunPSK" w:eastAsia="Times New Roman" w:hAnsi="TH SarabunPSK" w:cs="TH SarabunPSK"/>
           <w:b/>
           <w:bCs/>
           <w:sz w:val="40"/>
           <w:szCs w:val="40"/>
           <w:cs/>
         </w:rPr>
-        <w:tab/>
-      </w:r>
-      <w:r>
-        <w:rPr>
-          <w:rFonts w:ascii="TH SarabunPSK" w:eastAsia="Times New Roman" w:hAnsi="TH SarabunPSK" w:cs="TH SarabunPSK"/>
-          <w:b/>
-          <w:bCs/>
-          <w:sz w:val="40"/>
-          <w:szCs w:val="40"/>
-          <w:cs/>
-        </w:rPr>
         <w:t>วันที่</w:t>
       </w:r>
       <w:r>
@@ -670,6 +628,7 @@
           <w:cs/>
         </w:rPr>
         <w:tab/>
+        <w:t xml:space="preserve">  </w:t>
       </w:r>
       <w:r>
         <w:rPr>
@@ -707,7 +666,7 @@
         <mc:AlternateContent>
           <mc:Choice Requires="wps">
             <w:drawing>
-              <wp:anchor distT="0" distB="0" distL="114300" distR="114300" simplePos="0" relativeHeight="251662336" behindDoc="0" locked="0" layoutInCell="1" allowOverlap="1" wp14:anchorId="363279B7" wp14:editId="5CAF2DE5">
+              <wp:anchor distT="0" distB="0" distL="114300" distR="114300" simplePos="0" relativeHeight="251662336" behindDoc="0" locked="0" layoutInCell="1" allowOverlap="1" wp14:anchorId="21D127CD" wp14:editId="6FF0B644">
                 <wp:simplePos x="0" y="0"/>
                 <wp:positionH relativeFrom="margin">
                   <wp:align>right</wp:align>
@@ -767,7 +726,7 @@
               </wp:anchor>
             </w:drawing>
           </mc:Choice>
-          <mc:Fallback>
+          <mc:Fallback xmlns:w16sdtdh="http://schemas.microsoft.com/office/word/2020/wordml/sdtdatahash" xmlns:w16="http://schemas.microsoft.com/office/word/2018/wordml" xmlns:w16cex="http://schemas.microsoft.com/office/word/2018/wordml/cex">
             <w:pict>
               <v:line w14:anchorId="5AF6A772" id="Line 15" o:spid="_x0000_s1026" style="position:absolute;flip:y;z-index:251662336;visibility:visible;mso-wrap-style:square;mso-width-percent:0;mso-height-percent:0;mso-wrap-distance-left:9pt;mso-wrap-distance-top:0;mso-wrap-distance-right:9pt;mso-wrap-distance-bottom:0;mso-position-horizontal:right;mso-position-horizontal-relative:margin;mso-position-vertical:absolute;mso-position-vertical-relative:text;mso-width-percent:0;mso-height-percent:0;mso-width-relative:page;mso-height-relative:page" from="391.3pt,17.95pt" to="833.8pt,19.45pt" o:gfxdata="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">
                 <v:stroke dashstyle="1 1" endcap="round"/>
@@ -796,33 +755,7 @@
           <w:cs/>
         </w:rPr>
         <w:tab/>
-      </w:r>
-      <w:r>
-        <w:rPr>
-          <w:rFonts w:ascii="TH SarabunPSK" w:eastAsia="Times New Roman" w:hAnsi="TH SarabunPSK" w:cs="TH SarabunPSK" w:hint="cs"/>
-          <w:sz w:val="32"/>
-          <w:szCs w:val="32"/>
-          <w:cs/>
-        </w:rPr>
-        <w:t>ขอเข้าพักอาศัยในบ้านพัก</w:t>
-      </w:r>
-      <w:r>
-        <w:rPr>
-          <w:rFonts w:ascii="TH SarabunPSK" w:eastAsia="Times New Roman" w:hAnsi="TH SarabunPSK" w:cs="TH SarabunPSK" w:hint="cs"/>
-          <w:sz w:val="32"/>
-          <w:szCs w:val="32"/>
-          <w:cs/>
-        </w:rPr>
-        <w:t>อาศัย</w:t>
-      </w:r>
-      <w:r>
-        <w:rPr>
-          <w:rFonts w:ascii="TH SarabunPSK" w:eastAsia="Times New Roman" w:hAnsi="TH SarabunPSK" w:cs="TH SarabunPSK" w:hint="cs"/>
-          <w:sz w:val="32"/>
-          <w:szCs w:val="32"/>
-          <w:cs/>
-        </w:rPr>
-        <w:t xml:space="preserve"> ทอ.</w:t>
+        <w:t>ขอเข้าพักอาศัยในบ้านพักอาศัย ทอ.</w:t>
       </w:r>
     </w:p>
     <w:p>
@@ -830,7 +763,7 @@
         <w:tabs>
           <w:tab w:val="left" w:pos="590"/>
         </w:tabs>
-        <w:spacing w:before="120" w:after="0" w:line="360" w:lineRule="exact"/>
+        <w:spacing w:before="120" w:after="0" w:line="240" w:lineRule="auto"/>
         <w:jc w:val="thaiDistribute"/>
         <w:rPr>
           <w:rFonts w:ascii="TH SarabunPSK" w:eastAsia="Times New Roman" w:hAnsi="TH SarabunPSK" w:cs="TH SarabunPSK"/>
@@ -845,16 +778,7 @@
           <w:szCs w:val="32"/>
           <w:cs/>
         </w:rPr>
-        <w:t>เรียน</w:t>
-      </w:r>
-      <w:r>
-        <w:rPr>
-          <w:rFonts w:ascii="TH SarabunPSK" w:eastAsia="Times New Roman" w:hAnsi="TH SarabunPSK" w:cs="TH SarabunPSK" w:hint="cs"/>
-          <w:sz w:val="32"/>
-          <w:szCs w:val="32"/>
-          <w:cs/>
-        </w:rPr>
-        <w:tab/>
+        <w:t xml:space="preserve">เรียน  </w:t>
       </w:r>
       <w:r>
         <w:rPr>
@@ -870,8 +794,9 @@
         <w:tabs>
           <w:tab w:val="left" w:pos="1418"/>
           <w:tab w:val="left" w:pos="1758"/>
+          <w:tab w:val="left" w:pos="2211"/>
         </w:tabs>
-        <w:spacing w:before="120" w:after="0" w:line="360" w:lineRule="exact"/>
+        <w:spacing w:before="120" w:after="0" w:line="240" w:lineRule="auto"/>
         <w:jc w:val="thaiDistribute"/>
         <w:rPr>
           <w:rFonts w:ascii="TH SarabunPSK" w:eastAsia="Times New Roman" w:hAnsi="TH SarabunPSK" w:cs="TH SarabunPSK"/>
@@ -900,12 +825,445 @@
       </w:r>
       <w:r>
         <w:rPr>
-          <w:rFonts w:ascii="TH SarabunPSK" w:eastAsia="Times New Roman" w:hAnsi="TH SarabunPSK" w:cs="TH SarabunPSK"/>
-          <w:sz w:val="32"/>
-          <w:szCs w:val="32"/>
-          <w:cs/>
-        </w:rPr>
-        <w:t>ตามระเบียบ ทอ.ว่าด้วยการพักอาศัย พ.ศ.๒๕๖๐ และฉบับแก้ไขเพิ่มเติม กำหนดให้ข้าราชการที่มีความประสงค์ขอเข้าพักอาศัยและออกจากบ้านพักอาศัย ทอ. ขอเปลี่ยน หรือขอสับเปลี่ยนบ้านพักอาศัย ทอ. ดำเนินการจัดทำรายงานผ่านผู้บังคับบัญชาตามลำดับชั้น เพื่อเสนอให้ คณก.บ้านพักอาศัย ทอ.พิจารณาต่อไป นั้น</w:t>
+          <w:rFonts w:ascii="TH SarabunPSK" w:eastAsia="Times New Roman" w:hAnsi="TH SarabunPSK" w:cs="TH SarabunPSK" w:hint="cs"/>
+          <w:sz w:val="32"/>
+          <w:szCs w:val="32"/>
+          <w:cs/>
+        </w:rPr>
+        <w:t xml:space="preserve">ตามหนังสือ คณก.บ้านพักอาศัย ทอ.ที่ ๓๔/๖๔ ลง ๓ พ.ย.๖๔ เรื่อง </w:t>
+      </w:r>
+      <w:r>
+        <w:rPr>
+          <w:rFonts w:ascii="TH SarabunPSK" w:hAnsi="TH SarabunPSK" w:cs="TH SarabunPSK"/>
+          <w:color w:val="000000" w:themeColor="text1"/>
+          <w:spacing w:val="-4"/>
+          <w:sz w:val="32"/>
+          <w:szCs w:val="32"/>
+          <w:cs/>
+        </w:rPr>
+        <w:t>ขอให้ส่งรายชื่อข้าราชการที่มีความ</w:t>
+      </w:r>
+      <w:r>
+        <w:rPr>
+          <w:rFonts w:ascii="TH SarabunPSK" w:hAnsi="TH SarabunPSK" w:cs="TH SarabunPSK" w:hint="cs"/>
+          <w:color w:val="000000" w:themeColor="text1"/>
+          <w:spacing w:val="-4"/>
+          <w:sz w:val="32"/>
+          <w:szCs w:val="32"/>
+          <w:cs/>
+        </w:rPr>
+        <w:t>ประสงค์ขอบ้านพักอาศัย ขอเปลี่ยน หรือสับเปลี่ยน</w:t>
+      </w:r>
+      <w:r>
+        <w:rPr>
+          <w:rFonts w:ascii="TH SarabunPSK" w:hAnsi="TH SarabunPSK" w:cs="TH SarabunPSK"/>
+          <w:color w:val="000000" w:themeColor="text1"/>
+          <w:spacing w:val="-4"/>
+          <w:sz w:val="32"/>
+          <w:szCs w:val="32"/>
+          <w:cs/>
+        </w:rPr>
+        <w:t>บ้านพักอาศัย ทอ.</w:t>
+      </w:r>
+      <w:r>
+        <w:rPr>
+          <w:rFonts w:ascii="TH SarabunPSK" w:hAnsi="TH SarabunPSK" w:cs="TH SarabunPSK" w:hint="cs"/>
+          <w:color w:val="000000" w:themeColor="text1"/>
+          <w:spacing w:val="-4"/>
+          <w:sz w:val="32"/>
+          <w:szCs w:val="32"/>
+          <w:cs/>
+        </w:rPr>
+        <w:t xml:space="preserve"> </w:t>
+      </w:r>
+      <w:r>
+        <w:rPr>
+          <w:rFonts w:ascii="TH SarabunPSK" w:hAnsi="TH SarabunPSK" w:cs="TH SarabunPSK" w:hint="cs"/>
+          <w:color w:val="000000" w:themeColor="text1"/>
+          <w:sz w:val="32"/>
+          <w:szCs w:val="32"/>
+          <w:cs/>
+        </w:rPr>
+        <w:t>เขต ๑, ๒, ๓, ๖ (ทุ่งสีกัน) และเขตบางซื่อ กำหนด</w:t>
+      </w:r>
+      <w:r>
+        <w:rPr>
+          <w:rFonts w:ascii="TH SarabunPSK" w:hAnsi="TH SarabunPSK" w:cs="TH SarabunPSK" w:hint="cs"/>
+          <w:spacing w:val="-4"/>
+          <w:sz w:val="32"/>
+          <w:szCs w:val="32"/>
+          <w:cs/>
+        </w:rPr>
+        <w:t>ให้ข้าราชการ</w:t>
+      </w:r>
+      <w:r>
+        <w:rPr>
+          <w:rFonts w:ascii="TH SarabunPSK" w:hAnsi="TH SarabunPSK" w:cs="TH SarabunPSK" w:hint="cs"/>
+          <w:sz w:val="32"/>
+          <w:szCs w:val="32"/>
+          <w:cs/>
+        </w:rPr>
+        <w:t xml:space="preserve">สามารถยื่นความประสงค์ในการขอเข้าพักอาศัยบ้านพักอาศัย ทอ.แบบออนไลน์ได้ </w:t>
+      </w:r>
+      <w:r>
+        <w:rPr>
+          <w:rFonts w:ascii="TH SarabunPSK" w:eastAsia="Times New Roman" w:hAnsi="TH SarabunPSK" w:cs="TH SarabunPSK"/>
+          <w:sz w:val="32"/>
+          <w:szCs w:val="32"/>
+          <w:cs/>
+        </w:rPr>
+        <w:t>นั้น</w:t>
+      </w:r>
+    </w:p>
+    <w:p>
+      <w:pPr>
+        <w:tabs>
+          <w:tab w:val="left" w:pos="1418"/>
+          <w:tab w:val="left" w:pos="1758"/>
+          <w:tab w:val="left" w:pos="2211"/>
+        </w:tabs>
+        <w:spacing w:before="120" w:after="0" w:line="240" w:lineRule="auto"/>
+        <w:jc w:val="thaiDistribute"/>
+        <w:rPr>
+          <w:rFonts w:ascii="TH SarabunPSK" w:eastAsia="Times New Roman" w:hAnsi="TH SarabunPSK" w:cs="TH SarabunPSK"/>
+          <w:sz w:val="32"/>
+          <w:szCs w:val="32"/>
+          <w:cs/>
+        </w:rPr>
+      </w:pPr>
+      <w:r>
+        <w:rPr>
+          <w:rFonts w:ascii="TH SarabunPSK" w:eastAsia="Times New Roman" w:hAnsi="TH SarabunPSK" w:cs="TH SarabunPSK"/>
+          <w:sz w:val="32"/>
+          <w:szCs w:val="32"/>
+        </w:rPr>
+        <w:tab/>
+      </w:r>
+      <w:r>
+        <w:rPr>
+          <w:rFonts w:ascii="TH SarabunPSK" w:eastAsia="Times New Roman" w:hAnsi="TH SarabunPSK" w:cs="TH SarabunPSK" w:hint="cs"/>
+          <w:sz w:val="32"/>
+          <w:szCs w:val="32"/>
+          <w:cs/>
+        </w:rPr>
+        <w:t>๒.</w:t>
+      </w:r>
+      <w:r>
+        <w:rPr>
+          <w:rFonts w:ascii="TH SarabunPSK" w:eastAsia="Times New Roman" w:hAnsi="TH SarabunPSK" w:cs="TH SarabunPSK" w:hint="cs"/>
+          <w:sz w:val="32"/>
+          <w:szCs w:val="32"/>
+          <w:cs/>
+        </w:rPr>
+        <w:tab/>
+      </w:r>
+      <w:r>
+        <w:rPr>
+          <w:rFonts w:ascii="TH SarabunPSK" w:hAnsi="TH SarabunPSK" w:cs="TH SarabunPSK"/>
+          <w:sz w:val="32"/>
+          <w:szCs w:val="32"/>
+        </w:rPr>
+        <w:t>Sex</w:t>
+      </w:r>
+      <w:r>
+        <w:rPr>
+          <w:rFonts w:ascii="TH SarabunPSK" w:eastAsia="Times New Roman" w:hAnsi="TH SarabunPSK" w:cs="TH SarabunPSK" w:hint="cs"/>
+          <w:sz w:val="32"/>
+          <w:szCs w:val="32"/>
+          <w:cs/>
+        </w:rPr>
+        <w:t xml:space="preserve"> </w:t>
+      </w:r>
+      <w:r>
+        <w:rPr>
+          <w:rFonts w:ascii="TH SarabunPSK" w:eastAsia="Times New Roman" w:hAnsi="TH SarabunPSK" w:cs="TH SarabunPSK"/>
+          <w:sz w:val="32"/>
+          <w:szCs w:val="32"/>
+        </w:rPr>
+        <w:t>FullName</w:t>
+      </w:r>
+      <w:r>
+        <w:rPr>
+          <w:rFonts w:ascii="TH SarabunPSK" w:eastAsia="Times New Roman" w:hAnsi="TH SarabunPSK" w:cs="TH SarabunPSK" w:hint="cs"/>
+          <w:sz w:val="32"/>
+          <w:szCs w:val="32"/>
+          <w:cs/>
+        </w:rPr>
+        <w:t xml:space="preserve"> ตำแหน่ง</w:t>
+      </w:r>
+      <w:r>
+        <w:rPr>
+          <w:rFonts w:ascii="TH SarabunPSK" w:eastAsia="Times New Roman" w:hAnsi="TH SarabunPSK" w:cs="TH SarabunPSK"/>
+          <w:sz w:val="32"/>
+          <w:szCs w:val="32"/>
+        </w:rPr>
+        <w:t xml:space="preserve">  Position</w:t>
+      </w:r>
+      <w:r>
+        <w:rPr>
+          <w:rFonts w:ascii="TH SarabunPSK" w:eastAsia="Times New Roman" w:hAnsi="TH SarabunPSK" w:cs="TH SarabunPSK" w:hint="cs"/>
+          <w:sz w:val="32"/>
+          <w:szCs w:val="32"/>
+          <w:cs/>
+        </w:rPr>
+        <w:t xml:space="preserve"> </w:t>
+      </w:r>
+      <w:r>
+        <w:rPr>
+          <w:rFonts w:ascii="TH SarabunPSK" w:eastAsia="Times New Roman" w:hAnsi="TH SarabunPSK" w:cs="TH SarabunPSK"/>
+          <w:sz w:val="32"/>
+          <w:szCs w:val="32"/>
+          <w:cs/>
+        </w:rPr>
+        <w:t xml:space="preserve"> </w:t>
+      </w:r>
+      <w:r>
+        <w:rPr>
+          <w:rFonts w:ascii="TH SarabunPSK" w:eastAsia="Times New Roman" w:hAnsi="TH SarabunPSK" w:cs="TH SarabunPSK" w:hint="cs"/>
+          <w:sz w:val="32"/>
+          <w:szCs w:val="32"/>
+          <w:cs/>
+        </w:rPr>
+        <w:t>มีความประสงค์ที่จะขอเข้าพักอาศัยในบ้านพักอาศัย ทอ. และได้ส่งข้อมูลในระบบสารสนเทศเพื่อการจัดการบ้านพักทอ. (</w:t>
+      </w:r>
+      <w:r>
+        <w:rPr>
+          <w:rFonts w:ascii="TH SarabunPSK" w:eastAsia="Times New Roman" w:hAnsi="TH SarabunPSK" w:cs="TH SarabunPSK"/>
+          <w:sz w:val="32"/>
+          <w:szCs w:val="32"/>
+        </w:rPr>
+        <w:t>ARMIS</w:t>
+      </w:r>
+      <w:r>
+        <w:rPr>
+          <w:rFonts w:ascii="TH SarabunPSK" w:eastAsia="Times New Roman" w:hAnsi="TH SarabunPSK" w:cs="TH SarabunPSK" w:hint="cs"/>
+          <w:sz w:val="32"/>
+          <w:szCs w:val="32"/>
+          <w:cs/>
+        </w:rPr>
+        <w:t xml:space="preserve"> </w:t>
+      </w:r>
+      <w:r>
+        <w:rPr>
+          <w:rFonts w:ascii="TH SarabunPSK" w:eastAsia="Times New Roman" w:hAnsi="TH SarabunPSK" w:cs="TH SarabunPSK"/>
+          <w:sz w:val="32"/>
+          <w:szCs w:val="32"/>
+          <w:cs/>
+        </w:rPr>
+        <w:t xml:space="preserve">: </w:t>
+      </w:r>
+      <w:r>
+        <w:rPr>
+          <w:rFonts w:ascii="TH SarabunPSK" w:eastAsia="Times New Roman" w:hAnsi="TH SarabunPSK" w:cs="TH SarabunPSK"/>
+          <w:sz w:val="32"/>
+          <w:szCs w:val="32"/>
+        </w:rPr>
+        <w:t>armis</w:t>
+      </w:r>
+      <w:r>
+        <w:rPr>
+          <w:rFonts w:ascii="TH SarabunPSK" w:eastAsia="Times New Roman" w:hAnsi="TH SarabunPSK" w:cs="TH SarabunPSK"/>
+          <w:sz w:val="32"/>
+          <w:szCs w:val="32"/>
+          <w:cs/>
+        </w:rPr>
+        <w:t>.</w:t>
+      </w:r>
+      <w:r>
+        <w:rPr>
+          <w:rFonts w:ascii="TH SarabunPSK" w:eastAsia="Times New Roman" w:hAnsi="TH SarabunPSK" w:cs="TH SarabunPSK"/>
+          <w:sz w:val="32"/>
+          <w:szCs w:val="32"/>
+        </w:rPr>
+        <w:t>rtaf</w:t>
+      </w:r>
+      <w:r>
+        <w:rPr>
+          <w:rFonts w:ascii="TH SarabunPSK" w:eastAsia="Times New Roman" w:hAnsi="TH SarabunPSK" w:cs="TH SarabunPSK"/>
+          <w:sz w:val="32"/>
+          <w:szCs w:val="32"/>
+          <w:cs/>
+        </w:rPr>
+        <w:t>.</w:t>
+      </w:r>
+      <w:r>
+        <w:rPr>
+          <w:rFonts w:ascii="TH SarabunPSK" w:eastAsia="Times New Roman" w:hAnsi="TH SarabunPSK" w:cs="TH SarabunPSK"/>
+          <w:sz w:val="32"/>
+          <w:szCs w:val="32"/>
+        </w:rPr>
+        <w:t>mi</w:t>
+      </w:r>
+      <w:r>
+        <w:rPr>
+          <w:rFonts w:ascii="TH SarabunPSK" w:eastAsia="Times New Roman" w:hAnsi="TH SarabunPSK" w:cs="TH SarabunPSK"/>
+          <w:sz w:val="32"/>
+          <w:szCs w:val="32"/>
+          <w:cs/>
+        </w:rPr>
+        <w:t>.</w:t>
+      </w:r>
+      <w:r>
+        <w:rPr>
+          <w:rFonts w:ascii="TH SarabunPSK" w:eastAsia="Times New Roman" w:hAnsi="TH SarabunPSK" w:cs="TH SarabunPSK"/>
+          <w:sz w:val="32"/>
+          <w:szCs w:val="32"/>
+        </w:rPr>
+        <w:t>th</w:t>
+      </w:r>
+      <w:r>
+        <w:rPr>
+          <w:rFonts w:ascii="TH SarabunPSK" w:eastAsia="Times New Roman" w:hAnsi="TH SarabunPSK" w:cs="TH SarabunPSK"/>
+          <w:sz w:val="32"/>
+          <w:szCs w:val="32"/>
+          <w:cs/>
+        </w:rPr>
+        <w:t xml:space="preserve">) </w:t>
+      </w:r>
+      <w:r>
+        <w:rPr>
+          <w:rFonts w:ascii="TH SarabunPSK" w:eastAsia="Times New Roman" w:hAnsi="TH SarabunPSK" w:cs="TH SarabunPSK" w:hint="cs"/>
+          <w:sz w:val="32"/>
+          <w:szCs w:val="32"/>
+          <w:cs/>
+        </w:rPr>
+        <w:t>แล้วเมื่อวันท</w:t>
+      </w:r>
+      <w:r>
+        <w:rPr>
+          <w:rFonts w:ascii="TH SarabunPSK" w:eastAsia="Times New Roman" w:hAnsi="TH SarabunPSK" w:cs="TH SarabunPSK" w:hint="cs"/>
+          <w:sz w:val="32"/>
+          <w:szCs w:val="32"/>
+          <w:cs/>
+        </w:rPr>
+        <w:t xml:space="preserve">ี่ </w:t>
+      </w:r>
+      <w:r>
+        <w:rPr>
+          <w:rFonts w:ascii="TH SarabunPSK" w:eastAsia="Times New Roman" w:hAnsi="TH SarabunPSK" w:cs="TH SarabunPSK"/>
+          <w:sz w:val="32"/>
+          <w:szCs w:val="32"/>
+        </w:rPr>
+        <w:t xml:space="preserve">RequesterDateSend  </w:t>
+      </w:r>
+      <w:r>
+        <w:rPr>
+          <w:rFonts w:ascii="TH SarabunPSK" w:eastAsia="Times New Roman" w:hAnsi="TH SarabunPSK" w:cs="TH SarabunPSK" w:hint="cs"/>
+          <w:sz w:val="32"/>
+          <w:szCs w:val="32"/>
+          <w:cs/>
+        </w:rPr>
+        <w:t xml:space="preserve">โดย </w:t>
+      </w:r>
+      <w:r>
+        <w:rPr>
+          <w:rFonts w:ascii="TH SarabunPSK" w:hAnsi="TH SarabunPSK" w:cs="TH SarabunPSK"/>
+          <w:sz w:val="32"/>
+          <w:szCs w:val="32"/>
+        </w:rPr>
+        <w:t>Sexstatus_description</w:t>
+      </w:r>
+      <w:r>
+        <w:rPr>
+          <w:rFonts w:ascii="TH SarabunPSK" w:hAnsi="TH SarabunPSK" w:cs="TH SarabunPSK" w:hint="cs"/>
+          <w:sz w:val="32"/>
+          <w:szCs w:val="32"/>
+          <w:cs/>
+        </w:rPr>
+        <w:t>สามารถใช้สิทธิ์เพื่อขอบ้านพักอาศัยประเภท</w:t>
+      </w:r>
+      <w:r>
+        <w:rPr>
+          <w:rFonts w:ascii="TH SarabunPSK" w:hAnsi="TH SarabunPSK" w:cs="TH SarabunPSK"/>
+          <w:sz w:val="32"/>
+          <w:szCs w:val="32"/>
+        </w:rPr>
+        <w:t xml:space="preserve">family_single </w:t>
+      </w:r>
+      <w:r>
+        <w:rPr>
+          <w:rFonts w:ascii="TH SarabunPSK" w:hAnsi="TH SarabunPSK" w:cs="TH SarabunPSK" w:hint="cs"/>
+          <w:sz w:val="32"/>
+          <w:szCs w:val="32"/>
+          <w:cs/>
+        </w:rPr>
+        <w:t>(</w:t>
+      </w:r>
+      <w:r>
+        <w:rPr>
+          <w:rFonts w:ascii="TH SarabunPSK" w:hAnsi="TH SarabunPSK" w:cs="TH SarabunPSK"/>
+          <w:sz w:val="32"/>
+          <w:szCs w:val="32"/>
+        </w:rPr>
+        <w:t>type_need</w:t>
+      </w:r>
+      <w:r>
+        <w:rPr>
+          <w:rFonts w:ascii="TH SarabunPSK" w:hAnsi="TH SarabunPSK" w:cs="TH SarabunPSK" w:hint="cs"/>
+          <w:sz w:val="32"/>
+          <w:szCs w:val="32"/>
+          <w:cs/>
+        </w:rPr>
+        <w:t xml:space="preserve">) และมีตามลำดับดังนี้ </w:t>
+      </w:r>
+      <w:r>
+        <w:rPr>
+          <w:rFonts w:ascii="TH SarabunPSK" w:hAnsi="TH SarabunPSK" w:cs="TH SarabunPSK"/>
+          <w:sz w:val="32"/>
+          <w:szCs w:val="32"/>
+        </w:rPr>
+        <w:t xml:space="preserve">zone_order </w:t>
+      </w:r>
+    </w:p>
+    <w:p>
+      <w:pPr>
+        <w:tabs>
+          <w:tab w:val="left" w:pos="1418"/>
+          <w:tab w:val="left" w:pos="1758"/>
+          <w:tab w:val="left" w:pos="2211"/>
+        </w:tabs>
+        <w:spacing w:before="120" w:after="0" w:line="240" w:lineRule="auto"/>
+        <w:jc w:val="thaiDistribute"/>
+        <w:rPr>
+          <w:rFonts w:ascii="TH SarabunPSK" w:eastAsia="Times New Roman" w:hAnsi="TH SarabunPSK" w:cs="TH SarabunPSK"/>
+          <w:sz w:val="32"/>
+          <w:szCs w:val="32"/>
+        </w:rPr>
+      </w:pPr>
+      <w:r>
+        <w:rPr>
+          <w:rFonts w:ascii="TH SarabunPSK" w:eastAsia="Times New Roman" w:hAnsi="TH SarabunPSK" w:cs="TH SarabunPSK"/>
+          <w:sz w:val="32"/>
+          <w:szCs w:val="32"/>
+          <w:cs/>
+        </w:rPr>
+        <w:tab/>
+      </w:r>
+      <w:r>
+        <w:rPr>
+          <w:rFonts w:ascii="TH SarabunPSK" w:eastAsia="Times New Roman" w:hAnsi="TH SarabunPSK" w:cs="TH SarabunPSK" w:hint="cs"/>
+          <w:sz w:val="32"/>
+          <w:szCs w:val="32"/>
+          <w:cs/>
+        </w:rPr>
+        <w:t xml:space="preserve">๓. </w:t>
+      </w:r>
+      <w:r>
+        <w:rPr>
+          <w:rFonts w:ascii="TH SarabunPSK" w:hAnsi="TH SarabunPSK" w:cs="TH SarabunPSK"/>
+          <w:sz w:val="32"/>
+          <w:szCs w:val="32"/>
+        </w:rPr>
+        <w:t>Sex</w:t>
+      </w:r>
+      <w:r>
+        <w:rPr>
+          <w:rFonts w:ascii="TH SarabunPSK" w:eastAsia="Times New Roman" w:hAnsi="TH SarabunPSK" w:cs="TH SarabunPSK" w:hint="cs"/>
+          <w:sz w:val="32"/>
+          <w:szCs w:val="32"/>
+          <w:cs/>
+        </w:rPr>
+        <w:t>ขอส่งรายงานเพื่อเป็นหลักฐานและขอคำยืนยันความถูกต้องของข้อมูลตามที่กรอกในระบบ</w:t>
       </w:r>
     </w:p>
     <w:p>
@@ -919,17 +1277,21 @@
         <w:jc w:val="thaiDistribute"/>
         <w:rPr>
           <w:rFonts w:ascii="TH SarabunPSK" w:eastAsia="Times New Roman" w:hAnsi="TH SarabunPSK" w:cs="TH SarabunPSK"/>
-          <w:sz w:val="32"/>
-          <w:szCs w:val="32"/>
-        </w:rPr>
-      </w:pPr>
-      <w:r>
-        <w:rPr>
-          <w:rFonts w:ascii="TH SarabunPSK" w:eastAsia="Times New Roman" w:hAnsi="TH SarabunPSK" w:cs="TH SarabunPSK"/>
-          <w:sz w:val="32"/>
-          <w:szCs w:val="32"/>
-        </w:rPr>
-        <w:tab/>
+          <w:color w:val="FF0000"/>
+          <w:sz w:val="32"/>
+          <w:szCs w:val="32"/>
+          <w:cs/>
+        </w:rPr>
+      </w:pPr>
+      <w:r>
+        <w:rPr>
+          <w:rFonts w:ascii="TH SarabunPSK" w:eastAsia="Times New Roman" w:hAnsi="TH SarabunPSK" w:cs="TH SarabunPSK"/>
+          <w:sz w:val="32"/>
+          <w:szCs w:val="32"/>
+          <w:cs/>
+        </w:rPr>
+        <w:tab/>
+        <w:t>จึง</w:t>
       </w:r>
       <w:r>
         <w:rPr>
@@ -938,287 +1300,7 @@
           <w:szCs w:val="32"/>
           <w:cs/>
         </w:rPr>
-        <w:t>๒.</w:t>
-      </w:r>
-      <w:r>
-        <w:rPr>
-          <w:rFonts w:ascii="TH SarabunPSK" w:eastAsia="Times New Roman" w:hAnsi="TH SarabunPSK" w:cs="TH SarabunPSK" w:hint="cs"/>
-          <w:sz w:val="32"/>
-          <w:szCs w:val="32"/>
-          <w:cs/>
-        </w:rPr>
-        <w:tab/>
-      </w:r>
-      <w:r>
-        <w:rPr>
-          <w:rFonts w:ascii="TH SarabunPSK" w:hAnsi="TH SarabunPSK" w:cs="TH SarabunPSK"/>
-          <w:sz w:val="32"/>
-          <w:szCs w:val="32"/>
-        </w:rPr>
-        <w:t>Sex</w:t>
-      </w:r>
-      <w:r>
-        <w:rPr>
-          <w:rFonts w:ascii="TH SarabunPSK" w:eastAsia="Times New Roman" w:hAnsi="TH SarabunPSK" w:cs="TH SarabunPSK" w:hint="cs"/>
-          <w:sz w:val="32"/>
-          <w:szCs w:val="32"/>
-          <w:cs/>
-        </w:rPr>
-        <w:t xml:space="preserve"> </w:t>
-      </w:r>
-      <w:r>
-        <w:rPr>
-          <w:rFonts w:ascii="TH SarabunPSK" w:eastAsia="Times New Roman" w:hAnsi="TH SarabunPSK" w:cs="TH SarabunPSK"/>
-          <w:sz w:val="32"/>
-          <w:szCs w:val="32"/>
-        </w:rPr>
-        <w:t>FullName</w:t>
-      </w:r>
-      <w:r>
-        <w:rPr>
-          <w:rFonts w:ascii="TH SarabunPSK" w:eastAsia="Times New Roman" w:hAnsi="TH SarabunPSK" w:cs="TH SarabunPSK" w:hint="cs"/>
-          <w:sz w:val="32"/>
-          <w:szCs w:val="32"/>
-          <w:cs/>
-        </w:rPr>
-        <w:t xml:space="preserve"> </w:t>
-      </w:r>
-      <w:r>
-        <w:rPr>
-          <w:rFonts w:ascii="TH SarabunPSK" w:eastAsia="Times New Roman" w:hAnsi="TH SarabunPSK" w:cs="TH SarabunPSK" w:hint="cs"/>
-          <w:sz w:val="32"/>
-          <w:szCs w:val="32"/>
-          <w:cs/>
-        </w:rPr>
-        <w:t>ตำแหน่ง</w:t>
-      </w:r>
-      <w:r>
-        <w:rPr>
-          <w:rFonts w:ascii="TH SarabunPSK" w:eastAsia="Times New Roman" w:hAnsi="TH SarabunPSK" w:cs="TH SarabunPSK"/>
-          <w:sz w:val="32"/>
-          <w:szCs w:val="32"/>
-        </w:rPr>
-        <w:t xml:space="preserve">  Position</w:t>
-      </w:r>
-      <w:r>
-        <w:rPr>
-          <w:rFonts w:ascii="TH SarabunPSK" w:eastAsia="Times New Roman" w:hAnsi="TH SarabunPSK" w:cs="TH SarabunPSK" w:hint="cs"/>
-          <w:sz w:val="32"/>
-          <w:szCs w:val="32"/>
-          <w:cs/>
-        </w:rPr>
-        <w:t xml:space="preserve"> </w:t>
-      </w:r>
-      <w:r>
-        <w:rPr>
-          <w:rFonts w:ascii="TH SarabunPSK" w:eastAsia="Times New Roman" w:hAnsi="TH SarabunPSK" w:cs="TH SarabunPSK"/>
-          <w:sz w:val="32"/>
-          <w:szCs w:val="32"/>
-          <w:cs/>
-        </w:rPr>
-        <w:t xml:space="preserve"> </w:t>
-      </w:r>
-      <w:r>
-        <w:rPr>
-          <w:rFonts w:ascii="TH SarabunPSK" w:eastAsia="Times New Roman" w:hAnsi="TH SarabunPSK" w:cs="TH SarabunPSK" w:hint="cs"/>
-          <w:sz w:val="32"/>
-          <w:szCs w:val="32"/>
-          <w:cs/>
-        </w:rPr>
-        <w:t>มีความประสงค์ที่จะขอเข้าพักอาศัยในบ้านพักอาศัย ทอ. และได้ส่งข้อมูลในระบบสารสนเทศเพื่อการจัดการบ้านพักทอ. (</w:t>
-      </w:r>
-      <w:r>
-        <w:rPr>
-          <w:rFonts w:ascii="TH SarabunPSK" w:eastAsia="Times New Roman" w:hAnsi="TH SarabunPSK" w:cs="TH SarabunPSK"/>
-          <w:sz w:val="32"/>
-          <w:szCs w:val="32"/>
-        </w:rPr>
-        <w:t>ARMIS</w:t>
-      </w:r>
-      <w:r>
-        <w:rPr>
-          <w:rFonts w:ascii="TH SarabunPSK" w:eastAsia="Times New Roman" w:hAnsi="TH SarabunPSK" w:cs="TH SarabunPSK" w:hint="cs"/>
-          <w:sz w:val="32"/>
-          <w:szCs w:val="32"/>
-          <w:cs/>
-        </w:rPr>
-        <w:t xml:space="preserve"> </w:t>
-      </w:r>
-      <w:r>
-        <w:rPr>
-          <w:rFonts w:ascii="TH SarabunPSK" w:eastAsia="Times New Roman" w:hAnsi="TH SarabunPSK" w:cs="TH SarabunPSK"/>
-          <w:sz w:val="32"/>
-          <w:szCs w:val="32"/>
-          <w:cs/>
-        </w:rPr>
-        <w:t xml:space="preserve">: </w:t>
-      </w:r>
-      <w:r>
-        <w:rPr>
-          <w:rFonts w:ascii="TH SarabunPSK" w:eastAsia="Times New Roman" w:hAnsi="TH SarabunPSK" w:cs="TH SarabunPSK"/>
-          <w:sz w:val="32"/>
-          <w:szCs w:val="32"/>
-        </w:rPr>
-        <w:t>armis</w:t>
-      </w:r>
-      <w:r>
-        <w:rPr>
-          <w:rFonts w:ascii="TH SarabunPSK" w:eastAsia="Times New Roman" w:hAnsi="TH SarabunPSK" w:cs="TH SarabunPSK"/>
-          <w:sz w:val="32"/>
-          <w:szCs w:val="32"/>
-          <w:cs/>
-        </w:rPr>
-        <w:t>.</w:t>
-      </w:r>
-      <w:r>
-        <w:rPr>
-          <w:rFonts w:ascii="TH SarabunPSK" w:eastAsia="Times New Roman" w:hAnsi="TH SarabunPSK" w:cs="TH SarabunPSK"/>
-          <w:sz w:val="32"/>
-          <w:szCs w:val="32"/>
-        </w:rPr>
-        <w:t>rtaf</w:t>
-      </w:r>
-      <w:r>
-        <w:rPr>
-          <w:rFonts w:ascii="TH SarabunPSK" w:eastAsia="Times New Roman" w:hAnsi="TH SarabunPSK" w:cs="TH SarabunPSK"/>
-          <w:sz w:val="32"/>
-          <w:szCs w:val="32"/>
-          <w:cs/>
-        </w:rPr>
-        <w:t>.</w:t>
-      </w:r>
-      <w:r>
-        <w:rPr>
-          <w:rFonts w:ascii="TH SarabunPSK" w:eastAsia="Times New Roman" w:hAnsi="TH SarabunPSK" w:cs="TH SarabunPSK"/>
-          <w:sz w:val="32"/>
-          <w:szCs w:val="32"/>
-        </w:rPr>
-        <w:t>mi</w:t>
-      </w:r>
-      <w:r>
-        <w:rPr>
-          <w:rFonts w:ascii="TH SarabunPSK" w:eastAsia="Times New Roman" w:hAnsi="TH SarabunPSK" w:cs="TH SarabunPSK"/>
-          <w:sz w:val="32"/>
-          <w:szCs w:val="32"/>
-          <w:cs/>
-        </w:rPr>
-        <w:t>.</w:t>
-      </w:r>
-      <w:r>
-        <w:rPr>
-          <w:rFonts w:ascii="TH SarabunPSK" w:eastAsia="Times New Roman" w:hAnsi="TH SarabunPSK" w:cs="TH SarabunPSK"/>
-          <w:sz w:val="32"/>
-          <w:szCs w:val="32"/>
-        </w:rPr>
-        <w:t>th</w:t>
-      </w:r>
-      <w:r>
-        <w:rPr>
-          <w:rFonts w:ascii="TH SarabunPSK" w:eastAsia="Times New Roman" w:hAnsi="TH SarabunPSK" w:cs="TH SarabunPSK"/>
-          <w:sz w:val="32"/>
-          <w:szCs w:val="32"/>
-          <w:cs/>
-        </w:rPr>
-        <w:t xml:space="preserve">) </w:t>
-      </w:r>
-      <w:r>
-        <w:rPr>
-          <w:rFonts w:ascii="TH SarabunPSK" w:eastAsia="Times New Roman" w:hAnsi="TH SarabunPSK" w:cs="TH SarabunPSK" w:hint="cs"/>
-          <w:sz w:val="32"/>
-          <w:szCs w:val="32"/>
-          <w:cs/>
-        </w:rPr>
-        <w:t>พร้อมทั้งพิมพ์ข้อมูลส่วนบุคคลจากระบบ</w:t>
-      </w:r>
-      <w:r>
-        <w:rPr>
-          <w:rFonts w:ascii="TH SarabunPSK" w:eastAsia="Times New Roman" w:hAnsi="TH SarabunPSK" w:cs="TH SarabunPSK"/>
-          <w:sz w:val="32"/>
-          <w:szCs w:val="32"/>
-          <w:cs/>
-        </w:rPr>
-        <w:t xml:space="preserve"> </w:t>
-      </w:r>
-      <w:r>
-        <w:rPr>
-          <w:rFonts w:ascii="TH SarabunPSK" w:hAnsi="TH SarabunPSK" w:cs="TH SarabunPSK"/>
-          <w:sz w:val="32"/>
-          <w:szCs w:val="32"/>
-        </w:rPr>
-        <w:t>Sex</w:t>
-      </w:r>
-      <w:r>
-        <w:rPr>
-          <w:rFonts w:ascii="TH SarabunPSK" w:eastAsia="Times New Roman" w:hAnsi="TH SarabunPSK" w:cs="TH SarabunPSK" w:hint="cs"/>
-          <w:sz w:val="32"/>
-          <w:szCs w:val="32"/>
-          <w:cs/>
-        </w:rPr>
-        <w:t>จึงขอส่งรายงานเพื่อเป็นหลักฐานและคำยืนยันข้อมูลตามแนบมานี้</w:t>
-      </w:r>
-    </w:p>
-    <w:p>
-      <w:pPr>
-        <w:tabs>
-          <w:tab w:val="left" w:pos="1418"/>
-          <w:tab w:val="left" w:pos="1758"/>
-          <w:tab w:val="left" w:pos="2211"/>
-        </w:tabs>
-        <w:spacing w:before="120" w:after="0" w:line="360" w:lineRule="exact"/>
-        <w:jc w:val="thaiDistribute"/>
-        <w:rPr>
-          <w:rFonts w:ascii="TH SarabunPSK" w:eastAsia="Times New Roman" w:hAnsi="TH SarabunPSK" w:cs="TH SarabunPSK"/>
-          <w:color w:val="FF0000"/>
-          <w:sz w:val="32"/>
-          <w:szCs w:val="32"/>
-          <w:cs/>
-        </w:rPr>
-      </w:pPr>
-      <w:r>
-        <w:rPr>
-          <w:rFonts w:ascii="TH SarabunPSK" w:eastAsia="Times New Roman" w:hAnsi="TH SarabunPSK" w:cs="TH SarabunPSK"/>
-          <w:sz w:val="32"/>
-          <w:szCs w:val="32"/>
-          <w:cs/>
-        </w:rPr>
-        <w:tab/>
-        <w:t>จึง</w:t>
-      </w:r>
-      <w:r>
-        <w:rPr>
-          <w:rFonts w:ascii="TH SarabunPSK" w:eastAsia="Times New Roman" w:hAnsi="TH SarabunPSK" w:cs="TH SarabunPSK" w:hint="cs"/>
-          <w:sz w:val="32"/>
-          <w:szCs w:val="32"/>
-          <w:cs/>
-        </w:rPr>
-        <w:t>เรียน</w:t>
-      </w:r>
-      <w:r>
-        <w:rPr>
-          <w:rFonts w:ascii="TH SarabunPSK" w:eastAsia="Times New Roman" w:hAnsi="TH SarabunPSK" w:cs="TH SarabunPSK" w:hint="cs"/>
-          <w:sz w:val="32"/>
-          <w:szCs w:val="32"/>
-          <w:cs/>
-        </w:rPr>
-        <w:t>มาเพื่อ</w:t>
-      </w:r>
-      <w:r>
-        <w:rPr>
-          <w:rFonts w:ascii="TH SarabunPSK" w:eastAsia="Times New Roman" w:hAnsi="TH SarabunPSK" w:cs="TH SarabunPSK" w:hint="cs"/>
-          <w:sz w:val="32"/>
-          <w:szCs w:val="32"/>
-          <w:cs/>
-        </w:rPr>
-        <w:t>พิจารณา</w:t>
-      </w:r>
-      <w:r>
-        <w:rPr>
-          <w:rFonts w:ascii="TH SarabunPSK" w:eastAsia="Times New Roman" w:hAnsi="TH SarabunPSK" w:cs="TH SarabunPSK" w:hint="cs"/>
-          <w:sz w:val="32"/>
-          <w:szCs w:val="32"/>
-          <w:cs/>
-        </w:rPr>
-        <w:t>ดำเนินการต่อไป</w:t>
+        <w:t>เรียนมาเพื่อพิจารณาดำเนินการต่อไป</w:t>
       </w:r>
     </w:p>
     <w:p>
@@ -1255,6 +1337,20 @@
           <w:szCs w:val="32"/>
         </w:rPr>
       </w:pPr>
+    </w:p>
+    <w:p>
+      <w:pPr>
+        <w:tabs>
+          <w:tab w:val="left" w:pos="3600"/>
+          <w:tab w:val="right" w:pos="4536"/>
+        </w:tabs>
+        <w:spacing w:after="0" w:line="360" w:lineRule="exact"/>
+        <w:rPr>
+          <w:rFonts w:ascii="TH SarabunPSK" w:eastAsia="Times New Roman" w:hAnsi="TH SarabunPSK" w:cs="TH SarabunPSK"/>
+          <w:sz w:val="32"/>
+          <w:szCs w:val="32"/>
+        </w:rPr>
+      </w:pPr>
       <w:r>
         <w:rPr>
           <w:rFonts w:ascii="TH SarabunPSK" w:eastAsia="Times New Roman" w:hAnsi="TH SarabunPSK" w:cs="TH SarabunPSK"/>
@@ -1276,7 +1372,7 @@
     <w:p>
       <w:pPr>
         <w:spacing w:after="0" w:line="360" w:lineRule="exact"/>
-        <w:ind w:firstLine="4536"/>
+        <w:ind w:firstLine="4500"/>
         <w:rPr>
           <w:rFonts w:ascii="TH SarabunPSK" w:eastAsia="Times New Roman" w:hAnsi="TH SarabunPSK" w:cs="TH SarabunPSK"/>
           <w:sz w:val="32"/>
@@ -1318,7 +1414,7 @@
           <w:szCs w:val="32"/>
           <w:cs/>
         </w:rPr>
-        <w:t xml:space="preserve">เรียน </w:t>
+        <w:t xml:space="preserve">เรียน  </w:t>
       </w:r>
       <w:r>
         <w:rPr>
@@ -1352,25 +1448,7 @@
           <w:szCs w:val="32"/>
           <w:cs/>
         </w:rPr>
-        <w:t>เพื่อ</w:t>
-      </w:r>
-      <w:r>
-        <w:rPr>
-          <w:rFonts w:ascii="TH SarabunPSK" w:eastAsia="Times New Roman" w:hAnsi="TH SarabunPSK" w:cs="TH SarabunPSK" w:hint="cs"/>
-          <w:sz w:val="32"/>
-          <w:szCs w:val="32"/>
-          <w:cs/>
-        </w:rPr>
-        <w:t>พิจารณา</w:t>
-      </w:r>
-      <w:r>
-        <w:rPr>
-          <w:rFonts w:ascii="TH SarabunPSK" w:eastAsia="Times New Roman" w:hAnsi="TH SarabunPSK" w:cs="TH SarabunPSK" w:hint="cs"/>
-          <w:sz w:val="32"/>
-          <w:szCs w:val="32"/>
-          <w:cs/>
-        </w:rPr>
-        <w:t>ดำเนินการต่อไป</w:t>
+        <w:t xml:space="preserve"> เพื่อพิจารณาดำเนินการต่อไป</w:t>
       </w:r>
     </w:p>
     <w:p>
@@ -1478,24 +1556,26 @@
           <w:szCs w:val="32"/>
         </w:rPr>
       </w:pPr>
-      <w:r>
-        <w:rPr>
-          <w:rFonts w:ascii="TH SarabunPSK" w:eastAsia="Times New Roman" w:hAnsi="TH SarabunPSK" w:cs="TH SarabunPSK"/>
-          <w:sz w:val="32"/>
-          <w:szCs w:val="32"/>
-          <w:cs/>
-        </w:rPr>
-        <w:tab/>
-      </w:r>
-      <w:r>
-        <w:rPr>
-          <w:rFonts w:ascii="TH SarabunPSK" w:eastAsia="Times New Roman" w:hAnsi="TH SarabunPSK" w:cs="TH SarabunPSK"/>
-          <w:sz w:val="32"/>
-          <w:szCs w:val="32"/>
-          <w:cs/>
-        </w:rPr>
-        <w:tab/>
-      </w:r>
+      <w:bookmarkStart w:id="1" w:name="_Hlk98423657"/>
+      <w:r>
+        <w:rPr>
+          <w:rFonts w:ascii="TH SarabunPSK" w:eastAsia="Times New Roman" w:hAnsi="TH SarabunPSK" w:cs="TH SarabunPSK"/>
+          <w:sz w:val="32"/>
+          <w:szCs w:val="32"/>
+          <w:cs/>
+        </w:rPr>
+        <w:tab/>
+      </w:r>
+      <w:r>
+        <w:rPr>
+          <w:rFonts w:ascii="TH SarabunPSK" w:eastAsia="Times New Roman" w:hAnsi="TH SarabunPSK" w:cs="TH SarabunPSK"/>
+          <w:sz w:val="32"/>
+          <w:szCs w:val="32"/>
+          <w:cs/>
+        </w:rPr>
+        <w:tab/>
+      </w:r>
+      <w:bookmarkEnd w:id="1"/>
       <w:r>
         <w:rPr>
           <w:rFonts w:ascii="TH SarabunPSK" w:eastAsia="Times New Roman" w:hAnsi="TH SarabunPSK" w:cs="TH SarabunPSK"/>
@@ -1508,41 +1588,54 @@
     <w:p>
       <w:pPr>
         <w:rPr>
+          <w:rFonts w:ascii="TH SarabunPSK" w:eastAsia="Times New Roman" w:hAnsi="TH SarabunPSK" w:cs="TH SarabunPSK"/>
+          <w:sz w:val="32"/>
+          <w:szCs w:val="32"/>
+        </w:rPr>
+      </w:pPr>
+      <w:r>
+        <w:rPr>
+          <w:rFonts w:ascii="TH SarabunPSK" w:eastAsia="Times New Roman" w:hAnsi="TH SarabunPSK" w:cs="TH SarabunPSK"/>
+          <w:sz w:val="32"/>
+          <w:szCs w:val="32"/>
+        </w:rPr>
+        <w:br w:type="page"/>
+      </w:r>
+    </w:p>
+    <w:p>
+      <w:pPr>
+        <w:jc w:val="center"/>
+        <w:rPr>
           <w:rFonts w:ascii="TH Sarabun New" w:hAnsi="TH Sarabun New" w:cs="TH Sarabun New"/>
+          <w:b/>
+          <w:bCs/>
           <w:sz w:val="36"/>
           <w:szCs w:val="36"/>
-          <w:cs/>
-        </w:rPr>
-        <w:sectPr>
-          <w:headerReference w:type="default" r:id="rId9"/>
-          <w:pgSz w:w="12240" w:h="15840"/>
-          <w:pgMar w:top="1134" w:right="1134" w:bottom="1701" w:left="1701" w:header="720" w:footer="720" w:gutter="0"/>
-          <w:cols w:space="720"/>
-          <w:titlePg/>
-          <w:docGrid w:linePitch="360"/>
-        </w:sectPr>
+        </w:rPr>
       </w:pPr>
       <w:r>
         <w:rPr>
           <w:rFonts w:ascii="TH Sarabun New" w:hAnsi="TH Sarabun New" w:cs="TH Sarabun New"/>
+          <w:b/>
+          <w:bCs/>
           <w:sz w:val="36"/>
           <w:szCs w:val="36"/>
           <w:cs/>
         </w:rPr>
-        <w:br w:type="page"/>
-      </w:r>
-    </w:p>
-    <w:p>
-      <w:pPr>
-        <w:jc w:val="center"/>
-        <w:rPr>
-          <w:rFonts w:ascii="TH Sarabun New" w:hAnsi="TH Sarabun New" w:cs="TH Sarabun New"/>
+        <w:lastRenderedPageBreak/>
+        <w:t>ข้อมูลประกอบการขอบ้านพัก</w:t>
+      </w:r>
+      <w:r>
+        <w:rPr>
+          <w:rFonts w:ascii="TH Sarabun New" w:hAnsi="TH Sarabun New" w:cs="TH Sarabun New" w:hint="cs"/>
           <w:b/>
           <w:bCs/>
           <w:sz w:val="36"/>
           <w:szCs w:val="36"/>
-        </w:rPr>
-      </w:pPr>
+          <w:cs/>
+        </w:rPr>
+        <w:t>อาศัย</w:t>
+      </w:r>
       <w:r>
         <w:rPr>
           <w:rFonts w:ascii="TH Sarabun New" w:hAnsi="TH Sarabun New" w:cs="TH Sarabun New"/>
@@ -1552,52 +1645,7 @@
           <w:szCs w:val="36"/>
           <w:cs/>
         </w:rPr>
-        <w:lastRenderedPageBreak/>
-        <w:t>ข้อมูลประกอบการขอบ้านพัก</w:t>
-      </w:r>
-      <w:r>
-        <w:rPr>
-          <w:rFonts w:ascii="TH Sarabun New" w:hAnsi="TH Sarabun New" w:cs="TH Sarabun New" w:hint="cs"/>
-          <w:b/>
-          <w:bCs/>
-          <w:sz w:val="36"/>
-          <w:szCs w:val="36"/>
-          <w:cs/>
-        </w:rPr>
-        <w:t>อาศัย</w:t>
-      </w:r>
-      <w:r>
-        <w:rPr>
-          <w:rFonts w:ascii="TH Sarabun New" w:hAnsi="TH Sarabun New" w:cs="TH Sarabun New"/>
-          <w:b/>
-          <w:bCs/>
-          <w:sz w:val="36"/>
-          <w:szCs w:val="36"/>
-          <w:cs/>
-        </w:rPr>
-        <w:t xml:space="preserve"> ทอ. ประจำ</w:t>
-      </w:r>
-      <w:r>
-        <w:rPr>
-          <w:rFonts w:ascii="TH Sarabun New" w:hAnsi="TH Sarabun New" w:cs="TH Sarabun New"/>
-          <w:b/>
-          <w:bCs/>
-          <w:sz w:val="36"/>
-          <w:szCs w:val="36"/>
-          <w:cs/>
-        </w:rPr>
-        <w:t>ปีงบประมาณ</w:t>
-      </w:r>
-      <w:r>
-        <w:rPr>
-          <w:rFonts w:ascii="TH Sarabun New" w:hAnsi="TH Sarabun New" w:cs="TH Sarabun New"/>
-          <w:b/>
-          <w:bCs/>
-          <w:sz w:val="36"/>
-          <w:szCs w:val="36"/>
-          <w:cs/>
-        </w:rPr>
-        <w:t xml:space="preserve"> </w:t>
+        <w:t xml:space="preserve"> ทอ. ประจำปีงบประมาณ </w:t>
       </w:r>
       <w:r>
         <w:rPr>
@@ -1853,18 +1901,7 @@
           <w:szCs w:val="32"/>
           <w:cs/>
         </w:rPr>
-        <w:t>เบอร์โทรที่</w:t>
-      </w:r>
-      <w:r>
-        <w:rPr>
-          <w:rFonts w:ascii="TH SarabunPSK" w:hAnsi="TH SarabunPSK" w:cs="TH SarabunPSK" w:hint="cs"/>
-          <w:b/>
-          <w:bCs/>
-          <w:sz w:val="32"/>
-          <w:szCs w:val="32"/>
-          <w:cs/>
-        </w:rPr>
-        <w:t xml:space="preserve">ทำงาน </w:t>
+        <w:t xml:space="preserve">เบอร์โทรที่ทำงาน </w:t>
       </w:r>
       <w:r>
         <w:rPr>
@@ -1993,7 +2030,16 @@
           <w:szCs w:val="32"/>
           <w:cs/>
         </w:rPr>
-        <w:t>สถานภาพ</w:t>
+        <w:t xml:space="preserve">สถานภาพ </w:t>
+      </w:r>
+      <w:r>
+        <w:rPr>
+          <w:rFonts w:ascii="TH SarabunPSK" w:hAnsi="TH SarabunPSK" w:cs="TH SarabunPSK" w:hint="cs"/>
+          <w:sz w:val="32"/>
+          <w:szCs w:val="32"/>
+          <w:cs/>
+        </w:rPr>
+        <w:t>:</w:t>
       </w:r>
       <w:r>
         <w:rPr>
@@ -2011,27 +2057,46 @@
           <w:rFonts w:ascii="TH SarabunPSK" w:hAnsi="TH SarabunPSK" w:cs="TH SarabunPSK" w:hint="cs"/>
           <w:sz w:val="32"/>
           <w:szCs w:val="32"/>
-          <w:cs/>
-        </w:rPr>
-        <w:t>:</w:t>
-      </w:r>
-      <w:r>
-        <w:rPr>
-          <w:rFonts w:ascii="TH SarabunPSK" w:hAnsi="TH SarabunPSK" w:cs="TH SarabunPSK" w:hint="cs"/>
-          <w:b/>
-          <w:bCs/>
-          <w:sz w:val="32"/>
-          <w:szCs w:val="32"/>
+          <w:u w:val="dotted"/>
           <w:cs/>
         </w:rPr>
         <w:t xml:space="preserve"> </w:t>
       </w:r>
       <w:r>
         <w:rPr>
-          <w:rFonts w:ascii="TH SarabunPSK" w:hAnsi="TH SarabunPSK" w:cs="TH SarabunPSK" w:hint="cs"/>
+          <w:rFonts w:ascii="TH SarabunPSK" w:hAnsi="TH SarabunPSK" w:cs="TH SarabunPSK"/>
           <w:sz w:val="32"/>
           <w:szCs w:val="32"/>
           <w:u w:val="dotted"/>
+        </w:rPr>
+        <w:t>Status</w:t>
+      </w:r>
+      <w:r>
+        <w:rPr>
+          <w:rFonts w:ascii="TH SarabunPSK" w:hAnsi="TH SarabunPSK" w:cs="TH SarabunPSK"/>
+          <w:sz w:val="32"/>
+          <w:szCs w:val="32"/>
+          <w:u w:val="dotted"/>
+          <w:cs/>
+        </w:rPr>
+        <w:tab/>
+      </w:r>
+      <w:r>
+        <w:rPr>
+          <w:rFonts w:ascii="TH SarabunPSK" w:hAnsi="TH SarabunPSK" w:cs="TH SarabunPSK" w:hint="cs"/>
+          <w:b/>
+          <w:bCs/>
+          <w:sz w:val="32"/>
+          <w:szCs w:val="32"/>
+          <w:cs/>
+        </w:rPr>
+        <w:t>ชื่อคู่สมรส</w:t>
+      </w:r>
+      <w:r>
+        <w:rPr>
+          <w:rFonts w:ascii="TH SarabunPSK" w:hAnsi="TH SarabunPSK" w:cs="TH SarabunPSK" w:hint="cs"/>
+          <w:sz w:val="32"/>
+          <w:szCs w:val="32"/>
           <w:cs/>
         </w:rPr>
         <w:t xml:space="preserve"> </w:t>
@@ -2041,66 +2106,9 @@
           <w:rFonts w:ascii="TH SarabunPSK" w:hAnsi="TH SarabunPSK" w:cs="TH SarabunPSK"/>
           <w:sz w:val="32"/>
           <w:szCs w:val="32"/>
-          <w:u w:val="dotted"/>
-        </w:rPr>
-        <w:t>Status</w:t>
-      </w:r>
-      <w:r>
-        <w:rPr>
-          <w:rFonts w:ascii="TH SarabunPSK" w:hAnsi="TH SarabunPSK" w:cs="TH SarabunPSK"/>
-          <w:sz w:val="32"/>
-          <w:szCs w:val="32"/>
-          <w:u w:val="dotted"/>
-          <w:cs/>
-        </w:rPr>
-        <w:tab/>
-      </w:r>
-      <w:r>
-        <w:rPr>
-          <w:rFonts w:ascii="TH SarabunPSK" w:hAnsi="TH SarabunPSK" w:cs="TH SarabunPSK" w:hint="cs"/>
-          <w:b/>
-          <w:bCs/>
-          <w:sz w:val="32"/>
-          <w:szCs w:val="32"/>
-          <w:cs/>
-        </w:rPr>
-        <w:t>ชื่อคู่สมรส</w:t>
-      </w:r>
-      <w:r>
-        <w:rPr>
-          <w:rFonts w:ascii="TH SarabunPSK" w:hAnsi="TH SarabunPSK" w:cs="TH SarabunPSK" w:hint="cs"/>
-          <w:sz w:val="32"/>
-          <w:szCs w:val="32"/>
-          <w:cs/>
-        </w:rPr>
-        <w:t xml:space="preserve"> </w:t>
-      </w:r>
-      <w:r>
-        <w:rPr>
-          <w:rFonts w:ascii="TH SarabunPSK" w:hAnsi="TH SarabunPSK" w:cs="TH SarabunPSK"/>
-          <w:sz w:val="32"/>
-          <w:szCs w:val="32"/>
-          <w:cs/>
-        </w:rPr>
-        <w:t>:</w:t>
-      </w:r>
-      <w:r>
-        <w:rPr>
-          <w:rFonts w:ascii="TH SarabunPSK" w:hAnsi="TH SarabunPSK" w:cs="TH SarabunPSK"/>
-          <w:sz w:val="32"/>
-          <w:szCs w:val="32"/>
-          <w:cs/>
-        </w:rPr>
-        <w:t xml:space="preserve"> </w:t>
-      </w:r>
-      <w:r>
-        <w:rPr>
-          <w:rFonts w:ascii="TH SarabunPSK" w:hAnsi="TH SarabunPSK" w:cs="TH SarabunPSK"/>
-          <w:sz w:val="32"/>
-          <w:szCs w:val="32"/>
-          <w:cs/>
-        </w:rPr>
-        <w:t xml:space="preserve"> </w:t>
+          <w:cs/>
+        </w:rPr>
+        <w:t xml:space="preserve">:  </w:t>
       </w:r>
       <w:r>
         <w:rPr>
@@ -2359,23 +2367,7 @@
           <w:sz w:val="32"/>
           <w:szCs w:val="32"/>
         </w:rPr>
-        <w:t>Goo</w:t>
-      </w:r>
-      <w:r>
-        <w:rPr>
-          <w:rFonts w:ascii="TH SarabunPSK" w:hAnsi="TH SarabunPSK" w:cs="TH SarabunPSK"/>
-          <w:sz w:val="32"/>
-          <w:szCs w:val="32"/>
-        </w:rPr>
-        <w:t>g</w:t>
-      </w:r>
-      <w:r>
-        <w:rPr>
-          <w:rFonts w:ascii="TH SarabunPSK" w:hAnsi="TH SarabunPSK" w:cs="TH SarabunPSK"/>
-          <w:sz w:val="32"/>
-          <w:szCs w:val="32"/>
-        </w:rPr>
-        <w:t xml:space="preserve">le Plus Code </w:t>
+        <w:t xml:space="preserve">Google Plus Code </w:t>
       </w:r>
       <w:r>
         <w:rPr>
@@ -2393,47 +2385,18 @@
           <w:szCs w:val="32"/>
           <w:u w:val="dotted"/>
         </w:rPr>
-        <w:t xml:space="preserve"> GPC</w:t>
-      </w:r>
-      <w:r>
-        <w:rPr>
-          <w:rFonts w:ascii="TH SarabunPSK" w:hAnsi="TH SarabunPSK" w:cs="TH SarabunPSK"/>
+        <w:t xml:space="preserve"> GPC (Distance </w:t>
+      </w:r>
+      <w:r>
+        <w:rPr>
+          <w:rFonts w:ascii="TH SarabunPSK" w:hAnsi="TH SarabunPSK" w:cs="TH SarabunPSK" w:hint="cs"/>
           <w:sz w:val="32"/>
           <w:szCs w:val="32"/>
           <w:u w:val="dotted"/>
-        </w:rPr>
-        <w:t xml:space="preserve"> (</w:t>
-      </w:r>
-      <w:r>
-        <w:rPr>
-          <w:rFonts w:ascii="TH SarabunPSK" w:hAnsi="TH SarabunPSK" w:cs="TH SarabunPSK"/>
-          <w:sz w:val="32"/>
-          <w:szCs w:val="32"/>
-          <w:u w:val="dotted"/>
-        </w:rPr>
-        <w:t>Distance</w:t>
-      </w:r>
-      <w:r>
-        <w:rPr>
-          <w:rFonts w:ascii="TH SarabunPSK" w:hAnsi="TH SarabunPSK" w:cs="TH SarabunPSK"/>
-          <w:sz w:val="32"/>
-          <w:szCs w:val="32"/>
-          <w:u w:val="dotted"/>
-        </w:rPr>
-        <w:t xml:space="preserve"> </w:t>
-      </w:r>
-      <w:r>
-        <w:rPr>
-          <w:rFonts w:ascii="TH SarabunPSK" w:hAnsi="TH SarabunPSK" w:cs="TH SarabunPSK" w:hint="cs"/>
-          <w:sz w:val="32"/>
-          <w:szCs w:val="32"/>
-          <w:u w:val="dotted"/>
           <w:cs/>
         </w:rPr>
         <w:t>กม.</w:t>
       </w:r>
-      <w:bookmarkStart w:id="0" w:name="_GoBack"/>
-      <w:bookmarkEnd w:id="0"/>
       <w:r>
         <w:rPr>
           <w:rFonts w:ascii="TH SarabunPSK" w:hAnsi="TH SarabunPSK" w:cs="TH SarabunPSK"/>
@@ -2511,16 +2474,7 @@
           <w:szCs w:val="32"/>
           <w:cs/>
         </w:rPr>
-        <w:t>ข้าพเจ้า</w:t>
-      </w:r>
-      <w:r>
-        <w:rPr>
-          <w:rFonts w:ascii="TH SarabunPSK" w:hAnsi="TH SarabunPSK" w:cs="TH SarabunPSK" w:hint="cs"/>
-          <w:sz w:val="32"/>
-          <w:szCs w:val="32"/>
-          <w:cs/>
-        </w:rPr>
-        <w:t>ไม่</w:t>
+        <w:t>ข้าพเจ้าไม่</w:t>
       </w:r>
       <w:r>
         <w:rPr>
@@ -2926,16 +2880,7 @@
           <w:szCs w:val="32"/>
           <w:cs/>
         </w:rPr>
-        <w:t>และคู่สมรส</w:t>
-      </w:r>
-      <w:r>
-        <w:rPr>
-          <w:rFonts w:ascii="TH SarabunPSK" w:hAnsi="TH SarabunPSK" w:cs="TH SarabunPSK"/>
-          <w:sz w:val="32"/>
-          <w:szCs w:val="32"/>
-          <w:cs/>
-        </w:rPr>
-        <w:t>ไม่เป็นผู้เบิกค่าเช่าซื้อ</w:t>
+        <w:t>และคู่สมรสไม่เป็นผู้เบิกค่าเช่าซื้อ</w:t>
       </w:r>
       <w:r>
         <w:rPr>
@@ -3198,7 +3143,7 @@
           <w:szCs w:val="32"/>
         </w:rPr>
       </w:pPr>
-      <w:bookmarkStart w:id="1" w:name="_Hlk85368277"/>
+      <w:bookmarkStart w:id="2" w:name="_Hlk85368277"/>
       <w:r>
         <w:rPr>
           <w:rFonts w:ascii="TH SarabunPSK" w:hAnsi="TH SarabunPSK" w:cs="TH SarabunPSK"/>
@@ -3441,16 +3386,16 @@
           <w:szCs w:val="32"/>
           <w:cs/>
         </w:rPr>
-        <w:t>เป็นผู้โยกย้ายจาก</w:t>
-      </w:r>
-      <w:r>
-        <w:rPr>
-          <w:rFonts w:ascii="TH SarabunPSK" w:hAnsi="TH SarabunPSK" w:cs="TH SarabunPSK"/>
-          <w:sz w:val="32"/>
-          <w:szCs w:val="32"/>
-          <w:cs/>
-        </w:rPr>
-        <w:t>หน่วยที่ตั้งต่างจังหวัดหรือต่างประเทศ</w:t>
+        <w:t>เป็นผู้โยกย้ายจากหน่วยท</w:t>
+      </w:r>
+      <w:r>
+        <w:rPr>
+          <w:rFonts w:ascii="TH SarabunPSK" w:hAnsi="TH SarabunPSK" w:cs="TH SarabunPSK"/>
+          <w:sz w:val="32"/>
+          <w:szCs w:val="32"/>
+          <w:cs/>
+        </w:rPr>
+        <w:t>ี่ตั้งต่างจังหวัดหรือต่างประเทศ</w:t>
       </w:r>
     </w:p>
     <w:p>
@@ -3608,7 +3553,7 @@
         <w:t>เป็นผู้มีความจำเป็นและเดือดร้อนอื่น ๆ</w:t>
       </w:r>
     </w:p>
-    <w:bookmarkEnd w:id="1"/>
+    <w:bookmarkEnd w:id="2"/>
     <w:p>
       <w:pPr>
         <w:pStyle w:val="ListParagraph"/>
@@ -3657,16 +3602,7 @@
           <w:szCs w:val="32"/>
           <w:cs/>
         </w:rPr>
-        <w:t>ถ้าข้าพเจ้าได้บ้านพักอาศัย จะมีผู้อาศัยร่วมที่พักของข้าพเจ้า</w:t>
-      </w:r>
-      <w:r>
-        <w:rPr>
-          <w:rFonts w:ascii="TH SarabunPSK" w:hAnsi="TH SarabunPSK" w:cs="TH SarabunPSK" w:hint="cs"/>
-          <w:sz w:val="32"/>
-          <w:szCs w:val="32"/>
-          <w:cs/>
-        </w:rPr>
-        <w:t xml:space="preserve">จำนวน </w:t>
+        <w:t xml:space="preserve">ถ้าข้าพเจ้าได้บ้านพักอาศัย จะมีผู้อาศัยร่วมที่พักของข้าพเจ้าจำนวน </w:t>
       </w:r>
       <w:r>
         <w:rPr>
@@ -3683,25 +3619,7 @@
           <w:szCs w:val="32"/>
           <w:cs/>
         </w:rPr>
-        <w:t xml:space="preserve"> </w:t>
-      </w:r>
-      <w:r>
-        <w:rPr>
-          <w:rFonts w:ascii="TH SarabunPSK" w:hAnsi="TH SarabunPSK" w:cs="TH SarabunPSK" w:hint="cs"/>
-          <w:sz w:val="32"/>
-          <w:szCs w:val="32"/>
-          <w:cs/>
-        </w:rPr>
-        <w:t>คนตาม</w:t>
-      </w:r>
-      <w:r>
-        <w:rPr>
-          <w:rFonts w:ascii="TH SarabunPSK" w:hAnsi="TH SarabunPSK" w:cs="TH SarabunPSK" w:hint="cs"/>
-          <w:sz w:val="32"/>
-          <w:szCs w:val="32"/>
-          <w:cs/>
-        </w:rPr>
-        <w:t xml:space="preserve">ข้อมูลใน </w:t>
+        <w:t xml:space="preserve"> คนตามข้อมูลใน </w:t>
       </w:r>
       <w:r>
         <w:rPr>
@@ -3914,25 +3832,7 @@
           <w:szCs w:val="32"/>
           <w:cs/>
         </w:rPr>
-        <w:t xml:space="preserve">อันดับ </w:t>
-      </w:r>
-      <w:r>
-        <w:rPr>
-          <w:rFonts w:ascii="TH SarabunPSK" w:hAnsi="TH SarabunPSK" w:cs="TH SarabunPSK" w:hint="cs"/>
-          <w:sz w:val="32"/>
-          <w:szCs w:val="32"/>
-          <w:cs/>
-        </w:rPr>
-        <w:t>๑</w:t>
-      </w:r>
-      <w:r>
-        <w:rPr>
-          <w:rFonts w:ascii="TH SarabunPSK" w:hAnsi="TH SarabunPSK" w:cs="TH SarabunPSK" w:hint="cs"/>
-          <w:sz w:val="32"/>
-          <w:szCs w:val="32"/>
-          <w:cs/>
-        </w:rPr>
-        <w:t>.</w:t>
+        <w:t>อันดับ ๑.</w:t>
       </w:r>
       <w:r>
         <w:rPr>
@@ -3967,25 +3867,7 @@
           <w:szCs w:val="32"/>
           <w:cs/>
         </w:rPr>
-        <w:t xml:space="preserve">อันดับ </w:t>
-      </w:r>
-      <w:r>
-        <w:rPr>
-          <w:rFonts w:ascii="TH SarabunPSK" w:hAnsi="TH SarabunPSK" w:cs="TH SarabunPSK" w:hint="cs"/>
-          <w:sz w:val="32"/>
-          <w:szCs w:val="32"/>
-          <w:cs/>
-        </w:rPr>
-        <w:t>๒</w:t>
-      </w:r>
-      <w:r>
-        <w:rPr>
-          <w:rFonts w:ascii="TH SarabunPSK" w:hAnsi="TH SarabunPSK" w:cs="TH SarabunPSK" w:hint="cs"/>
-          <w:sz w:val="32"/>
-          <w:szCs w:val="32"/>
-          <w:cs/>
-        </w:rPr>
-        <w:t>.</w:t>
+        <w:t>อันดับ ๒.</w:t>
       </w:r>
       <w:r>
         <w:rPr>
@@ -4020,25 +3902,7 @@
           <w:szCs w:val="32"/>
           <w:cs/>
         </w:rPr>
-        <w:t xml:space="preserve">อันดับ </w:t>
-      </w:r>
-      <w:r>
-        <w:rPr>
-          <w:rFonts w:ascii="TH SarabunPSK" w:hAnsi="TH SarabunPSK" w:cs="TH SarabunPSK" w:hint="cs"/>
-          <w:sz w:val="32"/>
-          <w:szCs w:val="32"/>
-          <w:cs/>
-        </w:rPr>
-        <w:t>๓</w:t>
-      </w:r>
-      <w:r>
-        <w:rPr>
-          <w:rFonts w:ascii="TH SarabunPSK" w:hAnsi="TH SarabunPSK" w:cs="TH SarabunPSK" w:hint="cs"/>
-          <w:sz w:val="32"/>
-          <w:szCs w:val="32"/>
-          <w:cs/>
-        </w:rPr>
-        <w:t>.</w:t>
+        <w:t>อันดับ ๓.</w:t>
       </w:r>
       <w:r>
         <w:rPr>
@@ -4083,25 +3947,7 @@
           <w:szCs w:val="32"/>
           <w:cs/>
         </w:rPr>
-        <w:t xml:space="preserve">อันดับ </w:t>
-      </w:r>
-      <w:r>
-        <w:rPr>
-          <w:rFonts w:ascii="TH SarabunPSK" w:hAnsi="TH SarabunPSK" w:cs="TH SarabunPSK" w:hint="cs"/>
-          <w:sz w:val="32"/>
-          <w:szCs w:val="32"/>
-          <w:cs/>
-        </w:rPr>
-        <w:t>๔</w:t>
-      </w:r>
-      <w:r>
-        <w:rPr>
-          <w:rFonts w:ascii="TH SarabunPSK" w:hAnsi="TH SarabunPSK" w:cs="TH SarabunPSK" w:hint="cs"/>
-          <w:sz w:val="32"/>
-          <w:szCs w:val="32"/>
-          <w:cs/>
-        </w:rPr>
-        <w:t>.</w:t>
+        <w:t>อันดับ ๔.</w:t>
       </w:r>
       <w:r>
         <w:rPr>
@@ -4136,25 +3982,7 @@
           <w:szCs w:val="32"/>
           <w:cs/>
         </w:rPr>
-        <w:t xml:space="preserve">อันดับ </w:t>
-      </w:r>
-      <w:r>
-        <w:rPr>
-          <w:rFonts w:ascii="TH SarabunPSK" w:hAnsi="TH SarabunPSK" w:cs="TH SarabunPSK" w:hint="cs"/>
-          <w:sz w:val="32"/>
-          <w:szCs w:val="32"/>
-          <w:cs/>
-        </w:rPr>
-        <w:t>๕</w:t>
-      </w:r>
-      <w:r>
-        <w:rPr>
-          <w:rFonts w:ascii="TH SarabunPSK" w:hAnsi="TH SarabunPSK" w:cs="TH SarabunPSK" w:hint="cs"/>
-          <w:sz w:val="32"/>
-          <w:szCs w:val="32"/>
-          <w:cs/>
-        </w:rPr>
-        <w:t>.</w:t>
+        <w:t>อันดับ ๕.</w:t>
       </w:r>
       <w:r>
         <w:rPr>
@@ -4189,25 +4017,7 @@
           <w:szCs w:val="32"/>
           <w:cs/>
         </w:rPr>
-        <w:t xml:space="preserve">อันดับ </w:t>
-      </w:r>
-      <w:r>
-        <w:rPr>
-          <w:rFonts w:ascii="TH SarabunPSK" w:hAnsi="TH SarabunPSK" w:cs="TH SarabunPSK" w:hint="cs"/>
-          <w:sz w:val="32"/>
-          <w:szCs w:val="32"/>
-          <w:cs/>
-        </w:rPr>
-        <w:t>๖</w:t>
-      </w:r>
-      <w:r>
-        <w:rPr>
-          <w:rFonts w:ascii="TH SarabunPSK" w:hAnsi="TH SarabunPSK" w:cs="TH SarabunPSK" w:hint="cs"/>
-          <w:sz w:val="32"/>
-          <w:szCs w:val="32"/>
-          <w:cs/>
-        </w:rPr>
-        <w:t>.</w:t>
+        <w:t>อันดับ ๖.</w:t>
       </w:r>
       <w:r>
         <w:rPr>
@@ -4273,25 +4083,6 @@
         </w:rPr>
         <w:br w:type="page"/>
       </w:r>
-    </w:p>
-    <w:p>
-      <w:pPr>
-        <w:pStyle w:val="ListParagraph"/>
-        <w:tabs>
-          <w:tab w:val="left" w:pos="1276"/>
-          <w:tab w:val="left" w:pos="3686"/>
-          <w:tab w:val="left" w:pos="4678"/>
-          <w:tab w:val="left" w:pos="6804"/>
-          <w:tab w:val="left" w:pos="7655"/>
-        </w:tabs>
-        <w:spacing w:after="0" w:line="240" w:lineRule="auto"/>
-        <w:ind w:left="426"/>
-        <w:rPr>
-          <w:rFonts w:ascii="TH SarabunPSK" w:hAnsi="TH SarabunPSK" w:cs="TH SarabunPSK"/>
-          <w:sz w:val="32"/>
-          <w:szCs w:val="32"/>
-        </w:rPr>
-      </w:pPr>
     </w:p>
     <w:p>
       <w:pPr>
@@ -4319,18 +4110,19 @@
           <w:szCs w:val="32"/>
           <w:cs/>
         </w:rPr>
-        <w:t>เอกสารประกอบคำร้อง</w:t>
-      </w:r>
-      <w:r>
-        <w:rPr>
-          <w:rFonts w:ascii="TH SarabunPSK" w:hAnsi="TH SarabunPSK" w:cs="TH SarabunPSK" w:hint="cs"/>
-          <w:b/>
-          <w:bCs/>
-          <w:sz w:val="32"/>
-          <w:szCs w:val="32"/>
-          <w:cs/>
-        </w:rPr>
-        <w:t xml:space="preserve"> (ส่งในระบบ)</w:t>
+        <w:lastRenderedPageBreak/>
+        <w:t xml:space="preserve">เอกสารประกอบคำร้อง </w:t>
+      </w:r>
+      <w:r>
+        <w:rPr>
+          <w:rFonts w:ascii="TH SarabunPSK" w:hAnsi="TH SarabunPSK" w:cs="TH SarabunPSK" w:hint="cs"/>
+          <w:b/>
+          <w:bCs/>
+          <w:sz w:val="32"/>
+          <w:szCs w:val="32"/>
+          <w:cs/>
+        </w:rPr>
+        <w:t>(ส่งในระบบ)</w:t>
       </w:r>
     </w:p>
     <w:p>
@@ -4385,14 +4177,6 @@
           <w:cs/>
         </w:rPr>
         <w:tab/>
-      </w:r>
-      <w:r>
-        <w:rPr>
-          <w:rFonts w:ascii="TH SarabunPSK" w:hAnsi="TH SarabunPSK" w:cs="TH SarabunPSK"/>
-          <w:sz w:val="32"/>
-          <w:szCs w:val="32"/>
-          <w:cs/>
-        </w:rPr>
         <w:t>สำเนาทะเบียนบ้าน</w:t>
       </w:r>
       <w:r>
@@ -4439,14 +4223,6 @@
           <w:cs/>
         </w:rPr>
         <w:tab/>
-      </w:r>
-      <w:r>
-        <w:rPr>
-          <w:rFonts w:ascii="TH SarabunPSK" w:hAnsi="TH SarabunPSK" w:cs="TH SarabunPSK"/>
-          <w:sz w:val="32"/>
-          <w:szCs w:val="32"/>
-          <w:cs/>
-        </w:rPr>
         <w:t>หนังสือรับรองของคู่สมรส</w:t>
       </w:r>
     </w:p>
@@ -4502,14 +4278,6 @@
           <w:cs/>
         </w:rPr>
         <w:tab/>
-      </w:r>
-      <w:r>
-        <w:rPr>
-          <w:rFonts w:ascii="TH SarabunPSK" w:hAnsi="TH SarabunPSK" w:cs="TH SarabunPSK"/>
-          <w:sz w:val="32"/>
-          <w:szCs w:val="32"/>
-          <w:cs/>
-        </w:rPr>
         <w:t>ทะเบียนสมรส</w:t>
       </w:r>
       <w:r>
@@ -4556,14 +4324,6 @@
           <w:cs/>
         </w:rPr>
         <w:tab/>
-      </w:r>
-      <w:r>
-        <w:rPr>
-          <w:rFonts w:ascii="TH SarabunPSK" w:hAnsi="TH SarabunPSK" w:cs="TH SarabunPSK"/>
-          <w:sz w:val="32"/>
-          <w:szCs w:val="32"/>
-          <w:cs/>
-        </w:rPr>
         <w:t>ทะเบียนหย่า</w:t>
       </w:r>
     </w:p>
@@ -4619,14 +4379,6 @@
           <w:cs/>
         </w:rPr>
         <w:tab/>
-      </w:r>
-      <w:r>
-        <w:rPr>
-          <w:rFonts w:ascii="TH SarabunPSK" w:hAnsi="TH SarabunPSK" w:cs="TH SarabunPSK"/>
-          <w:sz w:val="32"/>
-          <w:szCs w:val="32"/>
-          <w:cs/>
-        </w:rPr>
         <w:t>มรณบัตรคู่สมรส</w:t>
       </w:r>
     </w:p>
@@ -4675,7 +4427,16 @@
           <w:szCs w:val="32"/>
           <w:cs/>
         </w:rPr>
-        <w:t>ข้าพเจ้าขอรับรองว่าข้อความที่กล่าวในรายรายงานทั้งหมดเป็นความจริง หากข้อความใดเป็นเท็จและเป็นเหตุให้ ทอ.จัดที่พักอาศัยให้ ข้าพเจ้ายินยอมปฏิบัติตามที่ ทอ.กำหนดแนวทางการลงทัณฑ์และการปฏิบัติกรณีข้าราชการสังกัด ทอ.กระทำผิดวินัยทหาร โดยยินยอมออกจากที่พักอาศัย ทอ.ทันที และให้ตัดสิทธิการขอเข้าบ้านพักอาศัย ทอ.ตลอดไป ทั้งนี้ ข้าพเจ้าจะปฏิบัติตามระเบียบ ทอ.ว่าด้วยการพักอาศัย พ.ศ.๒๕๖๐ และฉบับแก้ไขเพิ่มเติม รวมทั้งระเบียบต่าง ๆ ที่เกี่ยวข้องทุกประการ</w:t>
+        <w:t>ข้าพเจ้าขอรับรองว่าข้อความที่กล่าวในรายรายงานทั้งหมดเป็นความจริง หากข้อความใดเป็นเท็จและเป็นเหตุให้ ทอ.จัดที่พักอาศัยให้ ข้าพเจ้ายินยอมปฏิบัติตามที่ ทอ.กำหนดแนวทางการลงทัณฑ์และการปฏิบัติกรณีข้าราชการสังกัด ทอ.กระทำผิดวินัยทหาร โดยยินยอมออกจากที่พักอาศัย ทอ</w:t>
+      </w:r>
+      <w:r>
+        <w:rPr>
+          <w:rFonts w:ascii="TH SarabunPSK" w:hAnsi="TH SarabunPSK" w:cs="TH SarabunPSK"/>
+          <w:sz w:val="32"/>
+          <w:szCs w:val="32"/>
+          <w:cs/>
+        </w:rPr>
+        <w:t>.ทันที และให้ตัดสิทธิการขอเข้าบ้านพักอาศัย ทอ.ตลอดไป ทั้งนี้ ข้าพเจ้าจะปฏิบัติตามระเบียบ ทอ.ว่าด้วยการพักอาศัย พ.ศ.๒๕๖๐ และฉบับแก้ไขเพิ่มเติม รวมทั้งระเบียบต่าง ๆ ที่เกี่ยวข้องทุกประการ</w:t>
       </w:r>
     </w:p>
     <w:p>
@@ -4741,13 +4502,6 @@
           <w:szCs w:val="32"/>
         </w:rPr>
         <w:tab/>
-      </w:r>
-      <w:r>
-        <w:rPr>
-          <w:rFonts w:ascii="TH SarabunPSK" w:hAnsi="TH SarabunPSK" w:cs="TH SarabunPSK"/>
-          <w:sz w:val="32"/>
-          <w:szCs w:val="32"/>
-        </w:rPr>
         <w:t>Position</w:t>
       </w:r>
     </w:p>
@@ -4802,7 +4556,7 @@
         <w:tblLook w:val="04A0" w:firstRow="1" w:lastRow="0" w:firstColumn="1" w:lastColumn="0" w:noHBand="0" w:noVBand="1"/>
       </w:tblPr>
       <w:tblGrid>
-        <w:gridCol w:w="9747"/>
+        <w:gridCol w:w="9395"/>
       </w:tblGrid>
       <w:tr>
         <w:tc>
@@ -4854,7 +4608,7 @@
               <mc:AlternateContent>
                 <mc:Choice Requires="wpg">
                   <w:drawing>
-                    <wp:anchor distT="0" distB="0" distL="114300" distR="114300" simplePos="0" relativeHeight="251667456" behindDoc="1" locked="0" layoutInCell="1" allowOverlap="1" wp14:anchorId="524084FE" wp14:editId="1173CDB7">
+                    <wp:anchor distT="0" distB="0" distL="114300" distR="114300" simplePos="0" relativeHeight="251665408" behindDoc="1" locked="0" layoutInCell="1" allowOverlap="1" wp14:anchorId="008D43E5" wp14:editId="46725EF7">
                       <wp:simplePos x="0" y="0"/>
                       <wp:positionH relativeFrom="column">
                         <wp:posOffset>166370</wp:posOffset>
@@ -4978,7 +4732,7 @@
                 </mc:Choice>
                 <mc:Fallback>
                   <w:pict>
-                    <v:group w14:anchorId="524084FE" id="Group 8" o:spid="_x0000_s1027" style="position:absolute;left:0;text-align:left;margin-left:13.1pt;margin-top:12.75pt;width:140.25pt;height:114.1pt;z-index:-251649024" coordsize="17811,14490" o:gfxdata="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">
+                    <v:group w14:anchorId="008D43E5" id="Group 8" o:spid="_x0000_s1027" style="position:absolute;left:0;text-align:left;margin-left:13.1pt;margin-top:12.75pt;width:140.25pt;height:114.1pt;z-index:-251651072" coordsize="17811,14490" o:gfxdata="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">
                       <v:shape id="Text Box 2" o:spid="_x0000_s1028" type="#_x0000_t202" style="position:absolute;top:9810;width:17811;height:4680;visibility:visible;mso-wrap-style:square;v-text-anchor:top" o:gfxdata="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" strokecolor="white [3212]">
                         <v:textbox style="mso-fit-shape-to-text:t">
                           <w:txbxContent>
@@ -4986,7 +4740,6 @@
                               <w:pPr>
                                 <w:jc w:val="center"/>
                                 <w:rPr>
-                                  <w:rFonts w:hint="cs"/>
                                   <w:cs/>
                                 </w:rPr>
                               </w:pPr>
@@ -5173,15 +4926,6 @@
               </w:rPr>
               <w:tab/>
             </w:r>
-            <w:r>
-              <w:rPr>
-                <w:rFonts w:ascii="TH SarabunPSK" w:hAnsi="TH SarabunPSK" w:cs="TH SarabunPSK"/>
-                <w:sz w:val="24"/>
-                <w:szCs w:val="32"/>
-                <w:cs/>
-              </w:rPr>
-              <w:tab/>
-            </w:r>
           </w:p>
           <w:p>
             <w:pPr>
@@ -5259,18 +5003,17 @@
     </w:tbl>
     <w:p>
       <w:pPr>
-        <w:spacing w:after="0" w:line="240" w:lineRule="auto"/>
-        <w:rPr>
-          <w:rFonts w:ascii="TH SarabunPSK" w:hAnsi="TH SarabunPSK" w:cs="TH SarabunPSK"/>
-          <w:sz w:val="24"/>
+        <w:spacing w:after="0" w:line="360" w:lineRule="exact"/>
+        <w:rPr>
+          <w:rFonts w:ascii="TH SarabunPSK" w:eastAsia="Times New Roman" w:hAnsi="TH SarabunPSK" w:cs="TH SarabunPSK"/>
+          <w:sz w:val="32"/>
           <w:szCs w:val="32"/>
         </w:rPr>
       </w:pPr>
     </w:p>
     <w:sectPr>
-      <w:pgSz w:w="12240" w:h="15840" w:code="1"/>
-      <w:pgMar w:top="1134" w:right="1043" w:bottom="284" w:left="1440" w:header="720" w:footer="720" w:gutter="0"/>
-      <w:pgNumType w:start="1"/>
+      <w:pgSz w:w="12240" w:h="15840"/>
+      <w:pgMar w:top="851" w:right="1134" w:bottom="1276" w:left="1701" w:header="720" w:footer="720" w:gutter="0"/>
       <w:cols w:space="720"/>
       <w:titlePg/>
       <w:docGrid w:linePitch="360"/>
@@ -5327,57 +5070,6 @@
     </w:p>
   </w:footnote>
 </w:footnotes>
-</file>
-
-<file path=word/header1.xml><?xml version="1.0" encoding="utf-8"?>
-<w:hdr xmlns:wpc="http://schemas.microsoft.com/office/word/2010/wordprocessingCanvas" xmlns:cx="http://schemas.microsoft.com/office/drawing/2014/chartex" xmlns:cx1="http://schemas.microsoft.com/office/drawing/2015/9/8/chartex" xmlns:cx2="http://schemas.microsoft.com/office/drawing/2015/10/21/chartex" xmlns:cx3="http://schemas.microsoft.com/office/drawing/2016/5/9/chartex" xmlns:cx4="http://schemas.microsoft.com/office/drawing/2016/5/10/chartex" xmlns:cx5="http://schemas.microsoft.com/office/drawing/2016/5/11/chartex" xmlns:cx6="http://schemas.microsoft.com/office/drawing/2016/5/12/chartex" xmlns:cx7="http://schemas.microsoft.com/office/drawing/2016/5/13/chartex" xmlns:cx8="http://schemas.microsoft.com/office/drawing/2016/5/14/chartex" xmlns:mc="http://schemas.openxmlformats.org/markup-compatibility/2006" xmlns:aink="http://schemas.microsoft.com/office/drawing/2016/ink" xmlns:am3d="http://schemas.microsoft.com/office/drawing/2017/model3d" xmlns:o="urn:schemas-microsoft-com:office:office" xmlns:r="http://schemas.openxmlformats.org/officeDocument/2006/relationships" xmlns:m="http://schemas.openxmlformats.org/officeDocument/2006/math" xmlns:v="urn:schemas-microsoft-com:vml" xmlns:wp14="http://schemas.microsoft.com/office/word/2010/wordprocessingDrawing" xmlns:wp="http://schemas.openxmlformats.org/drawingml/2006/wordprocessingDrawing" xmlns:w10="urn:schemas-microsoft-com:office:word" xmlns:w="http://schemas.openxmlformats.org/wordprocessingml/2006/main" xmlns:w14="http://schemas.microsoft.com/office/word/2010/wordml" xmlns:w15="http://schemas.microsoft.com/office/word/2012/wordml" xmlns:w16cid="http://schemas.microsoft.com/office/word/2016/wordml/cid" xmlns:w16se="http://schemas.microsoft.com/office/word/2015/wordml/symex" xmlns:wpg="http://schemas.microsoft.com/office/word/2010/wordprocessingGroup" xmlns:wpi="http://schemas.microsoft.com/office/word/2010/wordprocessingInk" xmlns:wne="http://schemas.microsoft.com/office/word/2006/wordml" xmlns:wps="http://schemas.microsoft.com/office/word/2010/wordprocessingShape" mc:Ignorable="w14 w15 w16se w16cid wp14">
-  <w:sdt>
-    <w:sdtPr>
-      <w:rPr>
-        <w:rFonts w:ascii="TH Sarabun New" w:hAnsi="TH Sarabun New" w:cs="TH Sarabun New"/>
-        <w:sz w:val="32"/>
-        <w:szCs w:val="32"/>
-      </w:rPr>
-      <w:id w:val="-1319966194"/>
-      <w:docPartObj>
-        <w:docPartGallery w:val="Page Numbers (Top of Page)"/>
-        <w:docPartUnique/>
-      </w:docPartObj>
-    </w:sdtPr>
-    <w:sdtEndPr>
-      <w:rPr>
-        <w:noProof/>
-      </w:rPr>
-    </w:sdtEndPr>
-    <w:sdtContent>
-      <w:p>
-        <w:pPr>
-          <w:pStyle w:val="Header"/>
-          <w:jc w:val="center"/>
-          <w:rPr>
-            <w:rFonts w:ascii="TH Sarabun New" w:hAnsi="TH Sarabun New" w:cs="TH Sarabun New"/>
-            <w:sz w:val="32"/>
-            <w:szCs w:val="32"/>
-          </w:rPr>
-        </w:pPr>
-        <w:r>
-          <w:rPr>
-            <w:rFonts w:ascii="TH Sarabun New" w:hAnsi="TH Sarabun New" w:cs="TH Sarabun New"/>
-            <w:sz w:val="32"/>
-            <w:szCs w:val="32"/>
-            <w:cs/>
-          </w:rPr>
-          <w:t>๒</w:t>
-        </w:r>
-      </w:p>
-    </w:sdtContent>
-  </w:sdt>
-  <w:p>
-    <w:pPr>
-      <w:pStyle w:val="Header"/>
-    </w:pPr>
-  </w:p>
-</w:hdr>
 </file>
 
 <file path=word/numbering.xml><?xml version="1.0" encoding="utf-8"?>
@@ -6094,7 +5786,6 @@
     <w:basedOn w:val="Normal"/>
     <w:uiPriority w:val="34"/>
     <w:qFormat/>
-    <w:rsid w:val="000E2006"/>
     <w:pPr>
       <w:ind w:left="720"/>
       <w:contextualSpacing/>
@@ -6104,7 +5795,6 @@
     <w:name w:val="Table Grid"/>
     <w:basedOn w:val="TableNormal"/>
     <w:uiPriority w:val="39"/>
-    <w:rsid w:val="007F5289"/>
     <w:pPr>
       <w:spacing w:after="0" w:line="240" w:lineRule="auto"/>
     </w:pPr>
@@ -6125,7 +5815,6 @@
     <w:link w:val="HeaderChar"/>
     <w:uiPriority w:val="99"/>
     <w:unhideWhenUsed/>
-    <w:rsid w:val="00130ED6"/>
     <w:pPr>
       <w:tabs>
         <w:tab w:val="center" w:pos="4680"/>
@@ -6139,7 +5828,6 @@
     <w:basedOn w:val="DefaultParagraphFont"/>
     <w:link w:val="Header"/>
     <w:uiPriority w:val="99"/>
-    <w:rsid w:val="00130ED6"/>
   </w:style>
   <w:style w:type="paragraph" w:styleId="Footer">
     <w:name w:val="footer"/>
@@ -6147,7 +5835,6 @@
     <w:link w:val="FooterChar"/>
     <w:uiPriority w:val="99"/>
     <w:unhideWhenUsed/>
-    <w:rsid w:val="00130ED6"/>
     <w:pPr>
       <w:tabs>
         <w:tab w:val="center" w:pos="4680"/>
@@ -6161,7 +5848,6 @@
     <w:basedOn w:val="DefaultParagraphFont"/>
     <w:link w:val="Footer"/>
     <w:uiPriority w:val="99"/>
-    <w:rsid w:val="00130ED6"/>
   </w:style>
 </w:styles>
 </file>
@@ -6466,7 +6152,7 @@
 </file>
 
 <file path=customXml/itemProps1.xml><?xml version="1.0" encoding="utf-8"?>
-<ds:datastoreItem xmlns:ds="http://schemas.openxmlformats.org/officeDocument/2006/customXml" ds:itemID="{A6482E1E-3505-41D3-A12D-2B180F90D9CE}">
+<ds:datastoreItem xmlns:ds="http://schemas.openxmlformats.org/officeDocument/2006/customXml" ds:itemID="{AE345D9B-B7E0-47E1-BD04-5C91472BFA8B}">
   <ds:schemaRefs>
     <ds:schemaRef ds:uri="http://schemas.openxmlformats.org/officeDocument/2006/bibliography"/>
   </ds:schemaRefs>
